--- a/Manual do usuario.docx
+++ b/Manual do usuario.docx
@@ -21,6 +21,7 @@
           <w:r>
             <w:rPr>
               <w:noProof/>
+              <w:lang w:eastAsia="pt-BR"/>
             </w:rPr>
             <mc:AlternateContent>
               <mc:Choice Requires="wpg">
@@ -135,6 +136,7 @@
                                     <w:dataBinding w:prefixMappings="xmlns:ns0='http://purl.org/dc/elements/1.1/' xmlns:ns1='http://schemas.openxmlformats.org/package/2006/metadata/core-properties' " w:xpath="/ns1:coreProperties[1]/ns0:creator[1]" w:storeItemID="{6C3C8BC8-F283-45AE-878A-BAB7291924A1}"/>
                                     <w:text/>
                                   </w:sdtPr>
+                                  <w:sdtEndPr/>
                                   <w:sdtContent>
                                     <w:p>
                                       <w:pPr>
@@ -143,8 +145,24 @@
                                         <w:jc w:val="center"/>
                                       </w:pPr>
                                       <w:r>
-                                        <w:t>Rene Korehisa Martinez/Carlos Henrique Ludman/Romano</w:t>
+                                        <w:t xml:space="preserve">Rene Korehisa Martinez/Carlos Henrique </w:t>
                                       </w:r>
+                                      <w:proofErr w:type="spellStart"/>
+                                      <w:r>
+                                        <w:t>Ludman</w:t>
+                                      </w:r>
+                                      <w:proofErr w:type="spellEnd"/>
+                                      <w:r>
+                                        <w:t>/Romano</w:t>
+                                      </w:r>
+                                      <w:r>
+                                        <w:t xml:space="preserve"> </w:t>
+                                      </w:r>
+                                      <w:proofErr w:type="spellStart"/>
+                                      <w:r>
+                                        <w:t>Amadio</w:t>
+                                      </w:r>
+                                      <w:proofErr w:type="spellEnd"/>
                                     </w:p>
                                   </w:sdtContent>
                                 </w:sdt>
@@ -165,7 +183,9 @@
                                       <w:dataBinding w:prefixMappings="xmlns:ns0='http://schemas.openxmlformats.org/officeDocument/2006/extended-properties' " w:xpath="/ns0:Properties[1]/ns0:Company[1]" w:storeItemID="{6668398D-A668-4E3E-A5EB-62B293D839F1}"/>
                                       <w:text/>
                                     </w:sdtPr>
+                                    <w:sdtEndPr/>
                                     <w:sdtContent>
+                                      <w:proofErr w:type="gramStart"/>
                                       <w:r>
                                         <w:rPr>
                                           <w:caps/>
@@ -185,9 +205,14 @@
                                       <w:dataBinding w:prefixMappings="xmlns:ns0='http://schemas.microsoft.com/office/2006/coverPageProps' " w:xpath="/ns0:CoverPageProperties[1]/ns0:CompanyAddress[1]" w:storeItemID="{55AF091B-3C7A-41E3-B477-F2FDAA23CFDA}"/>
                                       <w:text/>
                                     </w:sdtPr>
+                                    <w:sdtEndPr/>
                                     <w:sdtContent>
                                       <w:r>
-                                        <w:t>Engenharia A</w:t>
+                                        <w:t>Engenharia</w:t>
+                                      </w:r>
+                                      <w:proofErr w:type="gramEnd"/>
+                                      <w:r>
+                                        <w:t xml:space="preserve"> A</w:t>
                                       </w:r>
                                     </w:sdtContent>
                                   </w:sdt>
@@ -250,6 +275,7 @@
                                     <w:dataBinding w:prefixMappings="xmlns:ns0='http://purl.org/dc/elements/1.1/' xmlns:ns1='http://schemas.openxmlformats.org/package/2006/metadata/core-properties' " w:xpath="/ns1:coreProperties[1]/ns0:title[1]" w:storeItemID="{6C3C8BC8-F283-45AE-878A-BAB7291924A1}"/>
                                     <w:text/>
                                   </w:sdtPr>
+                                  <w:sdtEndPr/>
                                   <w:sdtContent>
                                     <w:p>
                                       <w:pPr>
@@ -310,6 +336,7 @@
                               <w:dataBinding w:prefixMappings="xmlns:ns0='http://purl.org/dc/elements/1.1/' xmlns:ns1='http://schemas.openxmlformats.org/package/2006/metadata/core-properties' " w:xpath="/ns1:coreProperties[1]/ns0:creator[1]" w:storeItemID="{6C3C8BC8-F283-45AE-878A-BAB7291924A1}"/>
                               <w:text/>
                             </w:sdtPr>
+                            <w:sdtEndPr/>
                             <w:sdtContent>
                               <w:p>
                                 <w:pPr>
@@ -318,8 +345,24 @@
                                   <w:jc w:val="center"/>
                                 </w:pPr>
                                 <w:r>
-                                  <w:t>Rene Korehisa Martinez/Carlos Henrique Ludman/Romano</w:t>
+                                  <w:t xml:space="preserve">Rene Korehisa Martinez/Carlos Henrique </w:t>
                                 </w:r>
+                                <w:proofErr w:type="spellStart"/>
+                                <w:r>
+                                  <w:t>Ludman</w:t>
+                                </w:r>
+                                <w:proofErr w:type="spellEnd"/>
+                                <w:r>
+                                  <w:t>/Romano</w:t>
+                                </w:r>
+                                <w:r>
+                                  <w:t xml:space="preserve"> </w:t>
+                                </w:r>
+                                <w:proofErr w:type="spellStart"/>
+                                <w:r>
+                                  <w:t>Amadio</w:t>
+                                </w:r>
+                                <w:proofErr w:type="spellEnd"/>
                               </w:p>
                             </w:sdtContent>
                           </w:sdt>
@@ -340,7 +383,9 @@
                                 <w:dataBinding w:prefixMappings="xmlns:ns0='http://schemas.openxmlformats.org/officeDocument/2006/extended-properties' " w:xpath="/ns0:Properties[1]/ns0:Company[1]" w:storeItemID="{6668398D-A668-4E3E-A5EB-62B293D839F1}"/>
                                 <w:text/>
                               </w:sdtPr>
+                              <w:sdtEndPr/>
                               <w:sdtContent>
+                                <w:proofErr w:type="gramStart"/>
                                 <w:r>
                                   <w:rPr>
                                     <w:caps/>
@@ -360,9 +405,14 @@
                                 <w:dataBinding w:prefixMappings="xmlns:ns0='http://schemas.microsoft.com/office/2006/coverPageProps' " w:xpath="/ns0:CoverPageProperties[1]/ns0:CompanyAddress[1]" w:storeItemID="{55AF091B-3C7A-41E3-B477-F2FDAA23CFDA}"/>
                                 <w:text/>
                               </w:sdtPr>
+                              <w:sdtEndPr/>
                               <w:sdtContent>
                                 <w:r>
-                                  <w:t>Engenharia A</w:t>
+                                  <w:t>Engenharia</w:t>
+                                </w:r>
+                                <w:proofErr w:type="gramEnd"/>
+                                <w:r>
+                                  <w:t xml:space="preserve"> A</w:t>
                                 </w:r>
                               </w:sdtContent>
                             </w:sdt>
@@ -391,6 +441,7 @@
                               <w:dataBinding w:prefixMappings="xmlns:ns0='http://purl.org/dc/elements/1.1/' xmlns:ns1='http://schemas.openxmlformats.org/package/2006/metadata/core-properties' " w:xpath="/ns1:coreProperties[1]/ns0:title[1]" w:storeItemID="{6C3C8BC8-F283-45AE-878A-BAB7291924A1}"/>
                               <w:text/>
                             </w:sdtPr>
+                            <w:sdtEndPr/>
                             <w:sdtContent>
                               <w:p>
                                 <w:pPr>
@@ -478,22 +529,70 @@
           <w:sz w:val="24"/>
           <w:szCs w:val="24"/>
         </w:rPr>
-        <w:t>O que é o IFinder?.............................................................................................2</w:t>
-      </w:r>
-    </w:p>
-    <w:p>
-      <w:pPr>
-        <w:rPr>
-          <w:sz w:val="24"/>
-          <w:szCs w:val="24"/>
-        </w:rPr>
-      </w:pPr>
-      <w:r>
-        <w:rPr>
-          <w:sz w:val="24"/>
-          <w:szCs w:val="24"/>
-        </w:rPr>
-        <w:t>Como o WebApp funciona?..............................................................................3</w:t>
+        <w:t xml:space="preserve">O que é o </w:t>
+      </w:r>
+      <w:proofErr w:type="gramStart"/>
+      <w:r>
+        <w:rPr>
+          <w:sz w:val="24"/>
+          <w:szCs w:val="24"/>
+        </w:rPr>
+        <w:t>IFinder?.............................................................................................</w:t>
+      </w:r>
+      <w:proofErr w:type="gramEnd"/>
+      <w:r>
+        <w:rPr>
+          <w:sz w:val="24"/>
+          <w:szCs w:val="24"/>
+        </w:rPr>
+        <w:t>2</w:t>
+      </w:r>
+    </w:p>
+    <w:p>
+      <w:pPr>
+        <w:rPr>
+          <w:sz w:val="24"/>
+          <w:szCs w:val="24"/>
+        </w:rPr>
+      </w:pPr>
+      <w:r>
+        <w:rPr>
+          <w:sz w:val="24"/>
+          <w:szCs w:val="24"/>
+        </w:rPr>
+        <w:t xml:space="preserve">Como o </w:t>
+      </w:r>
+      <w:proofErr w:type="spellStart"/>
+      <w:r>
+        <w:rPr>
+          <w:sz w:val="24"/>
+          <w:szCs w:val="24"/>
+        </w:rPr>
+        <w:t>WebApp</w:t>
+      </w:r>
+      <w:proofErr w:type="spellEnd"/>
+      <w:r>
+        <w:rPr>
+          <w:sz w:val="24"/>
+          <w:szCs w:val="24"/>
+        </w:rPr>
+        <w:t xml:space="preserve"> </w:t>
+      </w:r>
+      <w:proofErr w:type="gramStart"/>
+      <w:r>
+        <w:rPr>
+          <w:sz w:val="24"/>
+          <w:szCs w:val="24"/>
+        </w:rPr>
+        <w:t>funciona?..............................................................................</w:t>
+      </w:r>
+      <w:proofErr w:type="gramEnd"/>
+      <w:r>
+        <w:rPr>
+          <w:sz w:val="24"/>
+          <w:szCs w:val="24"/>
+        </w:rPr>
+        <w:t>3</w:t>
       </w:r>
     </w:p>
     <w:p>
@@ -534,10 +633,6 @@
     <w:p/>
     <w:p/>
     <w:p/>
-    <w:p/>
-    <w:p/>
-    <w:p/>
-    <w:p/>
     <w:p>
       <w:pPr>
         <w:pStyle w:val="Ttulo"/>
@@ -551,96 +646,159 @@
           <w:b/>
           <w:u w:val="single"/>
         </w:rPr>
-        <w:t>O que é o IFinder?</w:t>
-      </w:r>
-    </w:p>
-    <w:p/>
-    <w:p>
-      <w:pPr>
-        <w:ind w:firstLine="708"/>
-        <w:rPr>
-          <w:sz w:val="24"/>
-          <w:szCs w:val="24"/>
-        </w:rPr>
-      </w:pPr>
-      <w:r>
-        <w:rPr>
-          <w:sz w:val="24"/>
-          <w:szCs w:val="24"/>
-        </w:rPr>
-        <w:t xml:space="preserve">O IFinder é um WabApp que ajuda pessoas a acharem pertences perdidos e abre </w:t>
-      </w:r>
-      <w:r>
-        <w:rPr>
-          <w:sz w:val="24"/>
-          <w:szCs w:val="24"/>
-        </w:rPr>
-        <w:t>a oportunidade para o</w:t>
-      </w:r>
-      <w:r>
-        <w:rPr>
-          <w:sz w:val="24"/>
-          <w:szCs w:val="24"/>
-        </w:rPr>
-        <w:t xml:space="preserve"> </w:t>
-      </w:r>
-      <w:r>
-        <w:rPr>
-          <w:sz w:val="24"/>
-          <w:szCs w:val="24"/>
-        </w:rPr>
-        <w:t>dono achar seu objeto</w:t>
-      </w:r>
-      <w:r>
-        <w:rPr>
-          <w:sz w:val="24"/>
-          <w:szCs w:val="24"/>
-        </w:rPr>
-        <w:t>. Isso facilita e muito todos os estabelecimentos de diversos tipos de comércios</w:t>
-      </w:r>
-      <w:r>
-        <w:rPr>
-          <w:sz w:val="24"/>
-          <w:szCs w:val="24"/>
-        </w:rPr>
-        <w:t xml:space="preserve">, escolas, entre outros, uma vez que quando alguém perde um objeto, para recuperá-lo, a parte mais difícil é localiza-lo, já que ele ainda pode estar no próprio estabelecimento de perda ou com alguém que o achou. </w:t>
-      </w:r>
-    </w:p>
-    <w:p>
-      <w:pPr>
-        <w:ind w:firstLine="708"/>
-        <w:rPr>
-          <w:sz w:val="24"/>
-          <w:szCs w:val="24"/>
-        </w:rPr>
-      </w:pPr>
-      <w:r>
-        <w:rPr>
-          <w:sz w:val="24"/>
-          <w:szCs w:val="24"/>
-        </w:rPr>
-        <w:t xml:space="preserve">Para isso o IFinder veio para ajudar, ele é um banco de dados em que pessoas/locais podem registrar itens achados, com descrições a fim de facilitar e após uma verificação com a pessoa que perdeu sobre seu item, o telefone ou email é aberto para ser visto e entrar em contato com aquele que achou. </w:t>
-      </w:r>
-    </w:p>
-    <w:p/>
-    <w:p>
-      <w:pPr>
-        <w:pStyle w:val="Ttulo"/>
+        <w:lastRenderedPageBreak/>
+        <w:t xml:space="preserve">O que é o </w:t>
+      </w:r>
+      <w:proofErr w:type="spellStart"/>
+      <w:r>
         <w:rPr>
           <w:b/>
           <w:u w:val="single"/>
         </w:rPr>
-      </w:pPr>
-    </w:p>
-    <w:p>
-      <w:pPr>
-        <w:pStyle w:val="Ttulo"/>
+        <w:t>IFinder</w:t>
+      </w:r>
+      <w:proofErr w:type="spellEnd"/>
+      <w:r>
         <w:rPr>
           <w:b/>
           <w:u w:val="single"/>
         </w:rPr>
-      </w:pPr>
-    </w:p>
+        <w:t>?</w:t>
+      </w:r>
+    </w:p>
+    <w:p/>
+    <w:p>
+      <w:pPr>
+        <w:ind w:firstLine="708"/>
+        <w:rPr>
+          <w:sz w:val="24"/>
+          <w:szCs w:val="24"/>
+        </w:rPr>
+      </w:pPr>
+      <w:r>
+        <w:rPr>
+          <w:sz w:val="24"/>
+          <w:szCs w:val="24"/>
+        </w:rPr>
+        <w:t xml:space="preserve">O </w:t>
+      </w:r>
+      <w:proofErr w:type="spellStart"/>
+      <w:r>
+        <w:rPr>
+          <w:sz w:val="24"/>
+          <w:szCs w:val="24"/>
+        </w:rPr>
+        <w:t>IFinder</w:t>
+      </w:r>
+      <w:proofErr w:type="spellEnd"/>
+      <w:r>
+        <w:rPr>
+          <w:sz w:val="24"/>
+          <w:szCs w:val="24"/>
+        </w:rPr>
+        <w:t xml:space="preserve"> é um </w:t>
+      </w:r>
+      <w:proofErr w:type="spellStart"/>
+      <w:r>
+        <w:rPr>
+          <w:sz w:val="24"/>
+          <w:szCs w:val="24"/>
+        </w:rPr>
+        <w:t>WabApp</w:t>
+      </w:r>
+      <w:proofErr w:type="spellEnd"/>
+      <w:r>
+        <w:rPr>
+          <w:sz w:val="24"/>
+          <w:szCs w:val="24"/>
+        </w:rPr>
+        <w:t xml:space="preserve"> que ajuda pessoas a acharem pertences perdidos e abre </w:t>
+      </w:r>
+      <w:r>
+        <w:rPr>
+          <w:sz w:val="24"/>
+          <w:szCs w:val="24"/>
+        </w:rPr>
+        <w:t>a oportunidade para o</w:t>
+      </w:r>
+      <w:r>
+        <w:rPr>
+          <w:sz w:val="24"/>
+          <w:szCs w:val="24"/>
+        </w:rPr>
+        <w:t xml:space="preserve"> </w:t>
+      </w:r>
+      <w:r>
+        <w:rPr>
+          <w:sz w:val="24"/>
+          <w:szCs w:val="24"/>
+        </w:rPr>
+        <w:t>dono achar seu objeto</w:t>
+      </w:r>
+      <w:r>
+        <w:rPr>
+          <w:sz w:val="24"/>
+          <w:szCs w:val="24"/>
+        </w:rPr>
+        <w:t>. Isso facilita e muito todos os estabelecimentos de diversos tipos de comércios</w:t>
+      </w:r>
+      <w:r>
+        <w:rPr>
+          <w:sz w:val="24"/>
+          <w:szCs w:val="24"/>
+        </w:rPr>
+        <w:t xml:space="preserve">, escolas, entre outros, uma vez que quando alguém perde um objeto, para recuperá-lo, a parte mais difícil é localiza-lo, já que ele ainda pode estar no próprio estabelecimento de perda ou com alguém que o achou. </w:t>
+      </w:r>
+    </w:p>
+    <w:p>
+      <w:pPr>
+        <w:ind w:firstLine="708"/>
+        <w:rPr>
+          <w:sz w:val="24"/>
+          <w:szCs w:val="24"/>
+        </w:rPr>
+      </w:pPr>
+      <w:r>
+        <w:rPr>
+          <w:sz w:val="24"/>
+          <w:szCs w:val="24"/>
+        </w:rPr>
+        <w:t xml:space="preserve">Para isso o </w:t>
+      </w:r>
+      <w:proofErr w:type="spellStart"/>
+      <w:r>
+        <w:rPr>
+          <w:sz w:val="24"/>
+          <w:szCs w:val="24"/>
+        </w:rPr>
+        <w:t>IFinder</w:t>
+      </w:r>
+      <w:proofErr w:type="spellEnd"/>
+      <w:r>
+        <w:rPr>
+          <w:sz w:val="24"/>
+          <w:szCs w:val="24"/>
+        </w:rPr>
+        <w:t xml:space="preserve"> veio para ajudar, ele é um banco de dados em que pessoas/locais podem registrar itens achados, com descrições a fim de facilitar e após uma verificação com a pessoa que perdeu sobre seu item, o telefone ou </w:t>
+      </w:r>
+      <w:proofErr w:type="spellStart"/>
+      <w:r>
+        <w:rPr>
+          <w:sz w:val="24"/>
+          <w:szCs w:val="24"/>
+        </w:rPr>
+        <w:t>email</w:t>
+      </w:r>
+      <w:proofErr w:type="spellEnd"/>
+      <w:r>
+        <w:rPr>
+          <w:sz w:val="24"/>
+          <w:szCs w:val="24"/>
+        </w:rPr>
+        <w:t xml:space="preserve"> é aberto para ser visto e entrar em contato com aquele que achou. </w:t>
+      </w:r>
+    </w:p>
+    <w:p/>
     <w:p>
       <w:pPr>
         <w:pStyle w:val="Ttulo"/>
@@ -748,12 +906,47 @@
           <w:u w:val="single"/>
         </w:rPr>
       </w:pPr>
-      <w:r>
+    </w:p>
+    <w:p>
+      <w:pPr>
+        <w:pStyle w:val="Ttulo"/>
         <w:rPr>
           <w:b/>
           <w:u w:val="single"/>
         </w:rPr>
-        <w:t>Como o WebApp funciona?</w:t>
+      </w:pPr>
+    </w:p>
+    <w:p>
+      <w:pPr>
+        <w:pStyle w:val="Ttulo"/>
+        <w:rPr>
+          <w:b/>
+          <w:u w:val="single"/>
+        </w:rPr>
+      </w:pPr>
+      <w:r>
+        <w:rPr>
+          <w:b/>
+          <w:u w:val="single"/>
+        </w:rPr>
+        <w:lastRenderedPageBreak/>
+        <w:t xml:space="preserve">Como o </w:t>
+      </w:r>
+      <w:proofErr w:type="spellStart"/>
+      <w:r>
+        <w:rPr>
+          <w:b/>
+          <w:u w:val="single"/>
+        </w:rPr>
+        <w:t>WebApp</w:t>
+      </w:r>
+      <w:proofErr w:type="spellEnd"/>
+      <w:r>
+        <w:rPr>
+          <w:b/>
+          <w:u w:val="single"/>
+        </w:rPr>
+        <w:t xml:space="preserve"> funciona?</w:t>
       </w:r>
     </w:p>
     <w:p>
@@ -798,22 +991,72 @@
           <w:sz w:val="24"/>
           <w:szCs w:val="24"/>
         </w:rPr>
-        <w:t>o html, o Flask,</w:t>
-      </w:r>
-      <w:r>
-        <w:rPr>
-          <w:sz w:val="24"/>
-          <w:szCs w:val="24"/>
-        </w:rPr>
-        <w:t xml:space="preserve"> o firebase</w:t>
-      </w:r>
-      <w:r>
-        <w:rPr>
-          <w:sz w:val="24"/>
-          <w:szCs w:val="24"/>
-        </w:rPr>
-        <w:t xml:space="preserve"> e o python</w:t>
-      </w:r>
+        <w:t xml:space="preserve">o </w:t>
+      </w:r>
+      <w:proofErr w:type="spellStart"/>
+      <w:r>
+        <w:rPr>
+          <w:sz w:val="24"/>
+          <w:szCs w:val="24"/>
+        </w:rPr>
+        <w:t>html</w:t>
+      </w:r>
+      <w:proofErr w:type="spellEnd"/>
+      <w:r>
+        <w:rPr>
+          <w:sz w:val="24"/>
+          <w:szCs w:val="24"/>
+        </w:rPr>
+        <w:t xml:space="preserve">, o </w:t>
+      </w:r>
+      <w:proofErr w:type="spellStart"/>
+      <w:r>
+        <w:rPr>
+          <w:sz w:val="24"/>
+          <w:szCs w:val="24"/>
+        </w:rPr>
+        <w:t>Flask</w:t>
+      </w:r>
+      <w:proofErr w:type="spellEnd"/>
+      <w:r>
+        <w:rPr>
+          <w:sz w:val="24"/>
+          <w:szCs w:val="24"/>
+        </w:rPr>
+        <w:t>,</w:t>
+      </w:r>
+      <w:r>
+        <w:rPr>
+          <w:sz w:val="24"/>
+          <w:szCs w:val="24"/>
+        </w:rPr>
+        <w:t xml:space="preserve"> o </w:t>
+      </w:r>
+      <w:proofErr w:type="spellStart"/>
+      <w:r>
+        <w:rPr>
+          <w:sz w:val="24"/>
+          <w:szCs w:val="24"/>
+        </w:rPr>
+        <w:t>firebase</w:t>
+      </w:r>
+      <w:proofErr w:type="spellEnd"/>
+      <w:r>
+        <w:rPr>
+          <w:sz w:val="24"/>
+          <w:szCs w:val="24"/>
+        </w:rPr>
+        <w:t xml:space="preserve"> e o </w:t>
+      </w:r>
+      <w:proofErr w:type="spellStart"/>
+      <w:r>
+        <w:rPr>
+          <w:sz w:val="24"/>
+          <w:szCs w:val="24"/>
+        </w:rPr>
+        <w:t>python</w:t>
+      </w:r>
+      <w:proofErr w:type="spellEnd"/>
       <w:r>
         <w:rPr>
           <w:sz w:val="24"/>
@@ -826,7 +1069,101 @@
           <w:sz w:val="24"/>
           <w:szCs w:val="24"/>
         </w:rPr>
-        <w:t xml:space="preserve"> que o IFinder possui, criando botões, e fazendo o próprio design dessas páginas. O segundo e o último foram usados para serem um intermediário entre o próprio banco de dados (firebase, que vou explicar posteriormente) e o html, fazendo com que botões tivessem funções e essas funções se relacionassem ao firebase. O último é o próprio banco de dados que guarda todo tipo de informação que necessita e é comandada pelo Flask, sendo um tipo de nuvem. </w:t>
+        <w:t xml:space="preserve"> que o </w:t>
+      </w:r>
+      <w:proofErr w:type="spellStart"/>
+      <w:r>
+        <w:rPr>
+          <w:sz w:val="24"/>
+          <w:szCs w:val="24"/>
+        </w:rPr>
+        <w:t>IFinder</w:t>
+      </w:r>
+      <w:proofErr w:type="spellEnd"/>
+      <w:r>
+        <w:rPr>
+          <w:sz w:val="24"/>
+          <w:szCs w:val="24"/>
+        </w:rPr>
+        <w:t xml:space="preserve"> possui, criando botões, e fazendo o próprio design d</w:t>
+      </w:r>
+      <w:r>
+        <w:rPr>
+          <w:sz w:val="24"/>
+          <w:szCs w:val="24"/>
+        </w:rPr>
+        <w:t>elas</w:t>
+      </w:r>
+      <w:r>
+        <w:rPr>
+          <w:sz w:val="24"/>
+          <w:szCs w:val="24"/>
+        </w:rPr>
+        <w:t>. O segundo e o último foram usados para serem um intermediário entre o próprio banco de dados (</w:t>
+      </w:r>
+      <w:proofErr w:type="spellStart"/>
+      <w:r>
+        <w:rPr>
+          <w:sz w:val="24"/>
+          <w:szCs w:val="24"/>
+        </w:rPr>
+        <w:t>firebase</w:t>
+      </w:r>
+      <w:proofErr w:type="spellEnd"/>
+      <w:r>
+        <w:rPr>
+          <w:sz w:val="24"/>
+          <w:szCs w:val="24"/>
+        </w:rPr>
+        <w:t xml:space="preserve">, que vou explicar posteriormente) e o </w:t>
+      </w:r>
+      <w:proofErr w:type="spellStart"/>
+      <w:r>
+        <w:rPr>
+          <w:sz w:val="24"/>
+          <w:szCs w:val="24"/>
+        </w:rPr>
+        <w:t>html</w:t>
+      </w:r>
+      <w:proofErr w:type="spellEnd"/>
+      <w:r>
+        <w:rPr>
+          <w:sz w:val="24"/>
+          <w:szCs w:val="24"/>
+        </w:rPr>
+        <w:t xml:space="preserve">, fazendo com que botões tivessem funções e essas funções se relacionassem ao </w:t>
+      </w:r>
+      <w:proofErr w:type="spellStart"/>
+      <w:r>
+        <w:rPr>
+          <w:sz w:val="24"/>
+          <w:szCs w:val="24"/>
+        </w:rPr>
+        <w:t>firebase</w:t>
+      </w:r>
+      <w:proofErr w:type="spellEnd"/>
+      <w:r>
+        <w:rPr>
+          <w:sz w:val="24"/>
+          <w:szCs w:val="24"/>
+        </w:rPr>
+        <w:t xml:space="preserve">. O último é o próprio banco de dados que guarda todo tipo de informação que necessita e é comandada pelo </w:t>
+      </w:r>
+      <w:proofErr w:type="spellStart"/>
+      <w:r>
+        <w:rPr>
+          <w:sz w:val="24"/>
+          <w:szCs w:val="24"/>
+        </w:rPr>
+        <w:t>Flask</w:t>
+      </w:r>
+      <w:proofErr w:type="spellEnd"/>
+      <w:r>
+        <w:rPr>
+          <w:sz w:val="24"/>
+          <w:szCs w:val="24"/>
+        </w:rPr>
+        <w:t xml:space="preserve">, sendo um tipo de nuvem. </w:t>
       </w:r>
     </w:p>
     <w:p/>
@@ -969,6 +1306,7 @@
           <w:b/>
           <w:u w:val="single"/>
         </w:rPr>
+        <w:lastRenderedPageBreak/>
         <w:t>Como usá-lo?</w:t>
       </w:r>
     </w:p>
@@ -976,11 +1314,29 @@
     <w:p>
       <w:r>
         <w:tab/>
-        <w:t xml:space="preserve">Para usar esse WabApp, são necessários </w:t>
-      </w:r>
-      <w:r>
-        <w:t>passos importantes, segue a seguir um passo a passo do que é necessário fazer para usar o IFinder:</w:t>
-      </w:r>
+        <w:t xml:space="preserve">Para usar esse </w:t>
+      </w:r>
+      <w:proofErr w:type="spellStart"/>
+      <w:r>
+        <w:t>WabApp</w:t>
+      </w:r>
+      <w:proofErr w:type="spellEnd"/>
+      <w:r>
+        <w:t xml:space="preserve">, são necessários </w:t>
+      </w:r>
+      <w:r>
+        <w:t xml:space="preserve">passos importantes, segue a seguir um passo a passo do que é necessário fazer para usar o </w:t>
+      </w:r>
+      <w:proofErr w:type="spellStart"/>
+      <w:r>
+        <w:t>IFinder</w:t>
+      </w:r>
+      <w:proofErr w:type="spellEnd"/>
+      <w:r>
+        <w:t>:</w:t>
+      </w:r>
+      <w:bookmarkStart w:id="0" w:name="_GoBack"/>
+      <w:bookmarkEnd w:id="0"/>
     </w:p>
     <w:p/>
     <w:p>
@@ -1008,19 +1364,58 @@
         <w:pStyle w:val="PargrafodaLista"/>
         <w:numPr>
           <w:ilvl w:val="0"/>
-          <w:numId w:val="5"/>
+          <w:numId w:val="16"/>
         </w:numPr>
         <w:rPr>
           <w:sz w:val="28"/>
           <w:szCs w:val="28"/>
         </w:rPr>
       </w:pPr>
-      <w:r>
-        <w:rPr>
-          <w:sz w:val="28"/>
-          <w:szCs w:val="28"/>
-        </w:rPr>
-        <w:t>Baixar o arquivo ifinder_python.py</w:t>
+      <w:hyperlink r:id="rId9" w:history="1">
+        <w:r>
+          <w:rPr>
+            <w:rStyle w:val="Hyperlink"/>
+            <w:sz w:val="28"/>
+            <w:szCs w:val="28"/>
+          </w:rPr>
+          <w:t>https://www.python.org/dow</w:t>
+        </w:r>
+        <w:r>
+          <w:rPr>
+            <w:rStyle w:val="Hyperlink"/>
+            <w:sz w:val="28"/>
+            <w:szCs w:val="28"/>
+          </w:rPr>
+          <w:t>n</w:t>
+        </w:r>
+        <w:r>
+          <w:rPr>
+            <w:rStyle w:val="Hyperlink"/>
+            <w:sz w:val="28"/>
+            <w:szCs w:val="28"/>
+          </w:rPr>
+          <w:t>loads/</w:t>
+        </w:r>
+      </w:hyperlink>
+    </w:p>
+    <w:p>
+      <w:pPr>
+        <w:pStyle w:val="PargrafodaLista"/>
+        <w:numPr>
+          <w:ilvl w:val="0"/>
+          <w:numId w:val="16"/>
+        </w:numPr>
+        <w:rPr>
+          <w:sz w:val="28"/>
+          <w:szCs w:val="28"/>
+        </w:rPr>
+      </w:pPr>
+      <w:r>
+        <w:rPr>
+          <w:sz w:val="28"/>
+          <w:szCs w:val="28"/>
+        </w:rPr>
+        <w:t xml:space="preserve">Baixar a versão 3.5.1 </w:t>
       </w:r>
     </w:p>
     <w:p>
@@ -1040,8 +1435,94 @@
           <w:sz w:val="28"/>
           <w:szCs w:val="28"/>
         </w:rPr>
-        <w:t>Abrir e inserir o arquivo no Prompt de comando</w:t>
-      </w:r>
+        <w:t xml:space="preserve">Entrar no GitHub </w:t>
+      </w:r>
+    </w:p>
+    <w:p>
+      <w:pPr>
+        <w:pStyle w:val="PargrafodaLista"/>
+        <w:numPr>
+          <w:ilvl w:val="0"/>
+          <w:numId w:val="16"/>
+        </w:numPr>
+        <w:rPr>
+          <w:sz w:val="28"/>
+          <w:szCs w:val="28"/>
+        </w:rPr>
+      </w:pPr>
+      <w:hyperlink r:id="rId10" w:history="1">
+        <w:r>
+          <w:rPr>
+            <w:rStyle w:val="Hyperlink"/>
+            <w:sz w:val="28"/>
+            <w:szCs w:val="28"/>
+          </w:rPr>
+          <w:t>https://github.com/carlosludmanjr/ProjetoFinal</w:t>
+        </w:r>
+      </w:hyperlink>
+    </w:p>
+    <w:p>
+      <w:pPr>
+        <w:pStyle w:val="PargrafodaLista"/>
+        <w:numPr>
+          <w:ilvl w:val="0"/>
+          <w:numId w:val="16"/>
+        </w:numPr>
+        <w:rPr>
+          <w:sz w:val="28"/>
+          <w:szCs w:val="28"/>
+        </w:rPr>
+      </w:pPr>
+      <w:r>
+        <w:rPr>
+          <w:sz w:val="28"/>
+          <w:szCs w:val="28"/>
+        </w:rPr>
+        <w:t>Clicar em “Uploads Files”</w:t>
+      </w:r>
+    </w:p>
+    <w:p>
+      <w:pPr>
+        <w:pStyle w:val="PargrafodaLista"/>
+        <w:numPr>
+          <w:ilvl w:val="0"/>
+          <w:numId w:val="5"/>
+        </w:numPr>
+        <w:rPr>
+          <w:sz w:val="28"/>
+          <w:szCs w:val="28"/>
+        </w:rPr>
+      </w:pPr>
+      <w:r>
+        <w:rPr>
+          <w:sz w:val="28"/>
+          <w:szCs w:val="28"/>
+        </w:rPr>
+        <w:t xml:space="preserve">Abrir e inserir o arquivo </w:t>
+      </w:r>
+      <w:r>
+        <w:rPr>
+          <w:sz w:val="28"/>
+          <w:szCs w:val="28"/>
+        </w:rPr>
+        <w:t xml:space="preserve">“Ifinder_python.py” </w:t>
+      </w:r>
+      <w:r>
+        <w:rPr>
+          <w:sz w:val="28"/>
+          <w:szCs w:val="28"/>
+        </w:rPr>
+        <w:t xml:space="preserve">no </w:t>
+      </w:r>
+      <w:proofErr w:type="spellStart"/>
+      <w:r>
+        <w:rPr>
+          <w:sz w:val="28"/>
+          <w:szCs w:val="28"/>
+        </w:rPr>
+        <w:t>AnacondaPrompt</w:t>
+      </w:r>
+      <w:proofErr w:type="spellEnd"/>
     </w:p>
     <w:p>
       <w:pPr>
@@ -1080,7 +1561,23 @@
           <w:sz w:val="28"/>
           <w:szCs w:val="28"/>
         </w:rPr>
-        <w:t>Digite “Prompt de Comando” e abra</w:t>
+        <w:t>Digite “</w:t>
+      </w:r>
+      <w:proofErr w:type="spellStart"/>
+      <w:r>
+        <w:rPr>
+          <w:sz w:val="28"/>
+          <w:szCs w:val="28"/>
+        </w:rPr>
+        <w:t>AnacondaPrompt</w:t>
+      </w:r>
+      <w:proofErr w:type="spellEnd"/>
+      <w:r>
+        <w:rPr>
+          <w:sz w:val="28"/>
+          <w:szCs w:val="28"/>
+        </w:rPr>
+        <w:t>” e abra</w:t>
       </w:r>
     </w:p>
     <w:p>
@@ -1100,28 +1597,87 @@
           <w:sz w:val="28"/>
           <w:szCs w:val="28"/>
         </w:rPr>
-        <w:t>Escreva no prompt</w:t>
-      </w:r>
-      <w:r>
-        <w:rPr>
-          <w:sz w:val="28"/>
-          <w:szCs w:val="28"/>
-        </w:rPr>
-        <w:t xml:space="preserve"> de comando </w:t>
-      </w:r>
-      <w:r>
-        <w:rPr>
-          <w:sz w:val="28"/>
-          <w:szCs w:val="28"/>
-        </w:rPr>
-        <w:t xml:space="preserve">“python”, de espaço e arraste o arquivo </w:t>
-      </w:r>
-      <w:r>
-        <w:rPr>
-          <w:sz w:val="28"/>
-          <w:szCs w:val="28"/>
-        </w:rPr>
-        <w:t>.py no local onde se escreveria</w:t>
+        <w:t>Escreva “</w:t>
+      </w:r>
+      <w:proofErr w:type="spellStart"/>
+      <w:r>
+        <w:rPr>
+          <w:sz w:val="28"/>
+          <w:szCs w:val="28"/>
+        </w:rPr>
+        <w:t>cd</w:t>
+      </w:r>
+      <w:proofErr w:type="spellEnd"/>
+      <w:r>
+        <w:rPr>
+          <w:sz w:val="28"/>
+          <w:szCs w:val="28"/>
+        </w:rPr>
+        <w:t xml:space="preserve">” e arraste a pasta “Projeto Final” </w:t>
+      </w:r>
+    </w:p>
+    <w:p>
+      <w:pPr>
+        <w:rPr>
+          <w:sz w:val="28"/>
+          <w:szCs w:val="28"/>
+        </w:rPr>
+      </w:pPr>
+      <w:r>
+        <w:rPr>
+          <w:noProof/>
+          <w:sz w:val="28"/>
+          <w:szCs w:val="28"/>
+          <w:lang w:eastAsia="pt-BR"/>
+        </w:rPr>
+        <w:drawing>
+          <wp:inline distT="0" distB="0" distL="0" distR="0">
+            <wp:extent cx="5398770" cy="747395"/>
+            <wp:effectExtent l="0" t="0" r="0" b="0"/>
+            <wp:docPr id="5" name="Imagem 5"/>
+            <wp:cNvGraphicFramePr>
+              <a:graphicFrameLocks xmlns:a="http://schemas.openxmlformats.org/drawingml/2006/main" noChangeAspect="1"/>
+            </wp:cNvGraphicFramePr>
+            <a:graphic xmlns:a="http://schemas.openxmlformats.org/drawingml/2006/main">
+              <a:graphicData uri="http://schemas.openxmlformats.org/drawingml/2006/picture">
+                <pic:pic xmlns:pic="http://schemas.openxmlformats.org/drawingml/2006/picture">
+                  <pic:nvPicPr>
+                    <pic:cNvPr id="0" name="Picture 5"/>
+                    <pic:cNvPicPr>
+                      <a:picLocks noChangeAspect="1" noChangeArrowheads="1"/>
+                    </pic:cNvPicPr>
+                  </pic:nvPicPr>
+                  <pic:blipFill>
+                    <a:blip r:embed="rId11">
+                      <a:extLst>
+                        <a:ext uri="{28A0092B-C50C-407E-A947-70E740481C1C}">
+                          <a14:useLocalDpi xmlns:a14="http://schemas.microsoft.com/office/drawing/2010/main" val="0"/>
+                        </a:ext>
+                      </a:extLst>
+                    </a:blip>
+                    <a:srcRect/>
+                    <a:stretch>
+                      <a:fillRect/>
+                    </a:stretch>
+                  </pic:blipFill>
+                  <pic:spPr bwMode="auto">
+                    <a:xfrm>
+                      <a:off x="0" y="0"/>
+                      <a:ext cx="5398770" cy="747395"/>
+                    </a:xfrm>
+                    <a:prstGeom prst="rect">
+                      <a:avLst/>
+                    </a:prstGeom>
+                    <a:noFill/>
+                    <a:ln>
+                      <a:noFill/>
+                    </a:ln>
+                  </pic:spPr>
+                </pic:pic>
+              </a:graphicData>
+            </a:graphic>
+          </wp:inline>
+        </w:drawing>
       </w:r>
     </w:p>
     <w:p>
@@ -1141,7 +1697,142 @@
           <w:sz w:val="28"/>
           <w:szCs w:val="28"/>
         </w:rPr>
-        <w:t>Clique ENTER</w:t>
+        <w:t xml:space="preserve">Escreva no </w:t>
+      </w:r>
+      <w:proofErr w:type="spellStart"/>
+      <w:r>
+        <w:rPr>
+          <w:sz w:val="28"/>
+          <w:szCs w:val="28"/>
+        </w:rPr>
+        <w:t>prompt</w:t>
+      </w:r>
+      <w:proofErr w:type="spellEnd"/>
+      <w:r>
+        <w:rPr>
+          <w:sz w:val="28"/>
+          <w:szCs w:val="28"/>
+        </w:rPr>
+        <w:t xml:space="preserve"> de comando </w:t>
+      </w:r>
+      <w:r>
+        <w:rPr>
+          <w:sz w:val="28"/>
+          <w:szCs w:val="28"/>
+        </w:rPr>
+        <w:t>“</w:t>
+      </w:r>
+      <w:proofErr w:type="spellStart"/>
+      <w:r>
+        <w:rPr>
+          <w:sz w:val="28"/>
+          <w:szCs w:val="28"/>
+        </w:rPr>
+        <w:t>python</w:t>
+      </w:r>
+      <w:proofErr w:type="spellEnd"/>
+      <w:r>
+        <w:rPr>
+          <w:sz w:val="28"/>
+          <w:szCs w:val="28"/>
+        </w:rPr>
+        <w:t xml:space="preserve">”, de espaço e arraste o </w:t>
+      </w:r>
+      <w:proofErr w:type="gramStart"/>
+      <w:r>
+        <w:rPr>
+          <w:sz w:val="28"/>
+          <w:szCs w:val="28"/>
+        </w:rPr>
+        <w:t xml:space="preserve">arquivo </w:t>
+      </w:r>
+      <w:r>
+        <w:rPr>
+          <w:sz w:val="28"/>
+          <w:szCs w:val="28"/>
+        </w:rPr>
+        <w:t>.</w:t>
+      </w:r>
+      <w:proofErr w:type="spellStart"/>
+      <w:r>
+        <w:rPr>
+          <w:sz w:val="28"/>
+          <w:szCs w:val="28"/>
+        </w:rPr>
+        <w:t>py</w:t>
+      </w:r>
+      <w:proofErr w:type="spellEnd"/>
+      <w:proofErr w:type="gramEnd"/>
+      <w:r>
+        <w:rPr>
+          <w:sz w:val="28"/>
+          <w:szCs w:val="28"/>
+        </w:rPr>
+        <w:t xml:space="preserve"> </w:t>
+      </w:r>
+    </w:p>
+    <w:p>
+      <w:pPr>
+        <w:rPr>
+          <w:sz w:val="28"/>
+          <w:szCs w:val="28"/>
+        </w:rPr>
+      </w:pPr>
+      <w:r>
+        <w:rPr>
+          <w:noProof/>
+          <w:sz w:val="28"/>
+          <w:szCs w:val="28"/>
+          <w:lang w:eastAsia="pt-BR"/>
+        </w:rPr>
+        <w:drawing>
+          <wp:inline distT="0" distB="0" distL="0" distR="0">
+            <wp:extent cx="5398770" cy="720725"/>
+            <wp:effectExtent l="0" t="0" r="0" b="3175"/>
+            <wp:docPr id="6" name="Imagem 6"/>
+            <wp:cNvGraphicFramePr>
+              <a:graphicFrameLocks xmlns:a="http://schemas.openxmlformats.org/drawingml/2006/main" noChangeAspect="1"/>
+            </wp:cNvGraphicFramePr>
+            <a:graphic xmlns:a="http://schemas.openxmlformats.org/drawingml/2006/main">
+              <a:graphicData uri="http://schemas.openxmlformats.org/drawingml/2006/picture">
+                <pic:pic xmlns:pic="http://schemas.openxmlformats.org/drawingml/2006/picture">
+                  <pic:nvPicPr>
+                    <pic:cNvPr id="0" name="Picture 6"/>
+                    <pic:cNvPicPr>
+                      <a:picLocks noChangeAspect="1" noChangeArrowheads="1"/>
+                    </pic:cNvPicPr>
+                  </pic:nvPicPr>
+                  <pic:blipFill>
+                    <a:blip r:embed="rId12">
+                      <a:extLst>
+                        <a:ext uri="{28A0092B-C50C-407E-A947-70E740481C1C}">
+                          <a14:useLocalDpi xmlns:a14="http://schemas.microsoft.com/office/drawing/2010/main" val="0"/>
+                        </a:ext>
+                      </a:extLst>
+                    </a:blip>
+                    <a:srcRect/>
+                    <a:stretch>
+                      <a:fillRect/>
+                    </a:stretch>
+                  </pic:blipFill>
+                  <pic:spPr bwMode="auto">
+                    <a:xfrm>
+                      <a:off x="0" y="0"/>
+                      <a:ext cx="5398770" cy="720725"/>
+                    </a:xfrm>
+                    <a:prstGeom prst="rect">
+                      <a:avLst/>
+                    </a:prstGeom>
+                    <a:noFill/>
+                    <a:ln>
+                      <a:noFill/>
+                    </a:ln>
+                  </pic:spPr>
+                </pic:pic>
+              </a:graphicData>
+            </a:graphic>
+          </wp:inline>
+        </w:drawing>
       </w:r>
     </w:p>
     <w:p>
@@ -1161,38 +1852,270 @@
           <w:sz w:val="28"/>
           <w:szCs w:val="28"/>
         </w:rPr>
-        <w:t>Você receberá um endereço html, copie e cole esse endereço no</w:t>
-      </w:r>
-      <w:r>
-        <w:rPr>
-          <w:sz w:val="28"/>
-          <w:szCs w:val="28"/>
-        </w:rPr>
-        <w:t xml:space="preserve"> ..(?)</w:t>
-      </w:r>
-      <w:bookmarkStart w:id="0" w:name="_GoBack"/>
-      <w:bookmarkEnd w:id="0"/>
-    </w:p>
-    <w:p>
-      <w:pPr>
-        <w:rPr>
-          <w:sz w:val="28"/>
-          <w:szCs w:val="28"/>
-        </w:rPr>
-      </w:pPr>
-      <w:r>
-        <w:rPr>
-          <w:sz w:val="28"/>
-          <w:szCs w:val="28"/>
-        </w:rPr>
-        <w:t>Você entrará no site do IF</w:t>
-      </w:r>
-      <w:r>
-        <w:rPr>
-          <w:sz w:val="28"/>
-          <w:szCs w:val="28"/>
-        </w:rPr>
-        <w:t>inder e logo na primeira página, verá a lista de pertences perdidos a serem encontrados.</w:t>
+        <w:t>Clique ENTER</w:t>
+      </w:r>
+    </w:p>
+    <w:p>
+      <w:pPr>
+        <w:pStyle w:val="PargrafodaLista"/>
+        <w:numPr>
+          <w:ilvl w:val="0"/>
+          <w:numId w:val="4"/>
+        </w:numPr>
+        <w:rPr>
+          <w:sz w:val="28"/>
+          <w:szCs w:val="28"/>
+        </w:rPr>
+      </w:pPr>
+      <w:r>
+        <w:rPr>
+          <w:sz w:val="28"/>
+          <w:szCs w:val="28"/>
+        </w:rPr>
+        <w:t>V</w:t>
+      </w:r>
+      <w:r>
+        <w:rPr>
+          <w:sz w:val="28"/>
+          <w:szCs w:val="28"/>
+        </w:rPr>
+        <w:t xml:space="preserve">ocê receberá um endereço </w:t>
+      </w:r>
+      <w:proofErr w:type="spellStart"/>
+      <w:r>
+        <w:rPr>
+          <w:sz w:val="28"/>
+          <w:szCs w:val="28"/>
+        </w:rPr>
+        <w:t>html</w:t>
+      </w:r>
+      <w:proofErr w:type="spellEnd"/>
+      <w:r>
+        <w:rPr>
+          <w:sz w:val="28"/>
+          <w:szCs w:val="28"/>
+        </w:rPr>
+        <w:t>, coloque</w:t>
+      </w:r>
+      <w:r>
+        <w:rPr>
+          <w:sz w:val="28"/>
+          <w:szCs w:val="28"/>
+        </w:rPr>
+        <w:t xml:space="preserve"> no</w:t>
+      </w:r>
+      <w:r>
+        <w:rPr>
+          <w:sz w:val="28"/>
+          <w:szCs w:val="28"/>
+        </w:rPr>
+        <w:t xml:space="preserve"> endereço de links</w:t>
+      </w:r>
+      <w:r>
+        <w:rPr>
+          <w:sz w:val="28"/>
+          <w:szCs w:val="28"/>
+        </w:rPr>
+        <w:t xml:space="preserve"> </w:t>
+      </w:r>
+      <w:proofErr w:type="spellStart"/>
+      <w:r>
+        <w:rPr>
+          <w:sz w:val="28"/>
+          <w:szCs w:val="28"/>
+        </w:rPr>
+        <w:t>html</w:t>
+      </w:r>
+      <w:proofErr w:type="spellEnd"/>
+      <w:r>
+        <w:rPr>
+          <w:sz w:val="28"/>
+          <w:szCs w:val="28"/>
+        </w:rPr>
+        <w:t xml:space="preserve">://127.0.0.1:(número que </w:t>
+      </w:r>
+      <w:proofErr w:type="gramStart"/>
+      <w:r>
+        <w:rPr>
+          <w:sz w:val="28"/>
+          <w:szCs w:val="28"/>
+        </w:rPr>
+        <w:t>recebe)/</w:t>
+      </w:r>
+      <w:proofErr w:type="gramEnd"/>
+    </w:p>
+    <w:p>
+      <w:pPr>
+        <w:rPr>
+          <w:sz w:val="28"/>
+          <w:szCs w:val="28"/>
+        </w:rPr>
+      </w:pPr>
+      <w:r>
+        <w:rPr>
+          <w:noProof/>
+          <w:sz w:val="28"/>
+          <w:szCs w:val="28"/>
+          <w:lang w:eastAsia="pt-BR"/>
+        </w:rPr>
+        <w:drawing>
+          <wp:inline distT="0" distB="0" distL="0" distR="0">
+            <wp:extent cx="5398770" cy="694690"/>
+            <wp:effectExtent l="0" t="0" r="0" b="0"/>
+            <wp:docPr id="8" name="Imagem 8"/>
+            <wp:cNvGraphicFramePr>
+              <a:graphicFrameLocks xmlns:a="http://schemas.openxmlformats.org/drawingml/2006/main" noChangeAspect="1"/>
+            </wp:cNvGraphicFramePr>
+            <a:graphic xmlns:a="http://schemas.openxmlformats.org/drawingml/2006/main">
+              <a:graphicData uri="http://schemas.openxmlformats.org/drawingml/2006/picture">
+                <pic:pic xmlns:pic="http://schemas.openxmlformats.org/drawingml/2006/picture">
+                  <pic:nvPicPr>
+                    <pic:cNvPr id="0" name="Picture 8"/>
+                    <pic:cNvPicPr>
+                      <a:picLocks noChangeAspect="1" noChangeArrowheads="1"/>
+                    </pic:cNvPicPr>
+                  </pic:nvPicPr>
+                  <pic:blipFill>
+                    <a:blip r:embed="rId13">
+                      <a:extLst>
+                        <a:ext uri="{28A0092B-C50C-407E-A947-70E740481C1C}">
+                          <a14:useLocalDpi xmlns:a14="http://schemas.microsoft.com/office/drawing/2010/main" val="0"/>
+                        </a:ext>
+                      </a:extLst>
+                    </a:blip>
+                    <a:srcRect/>
+                    <a:stretch>
+                      <a:fillRect/>
+                    </a:stretch>
+                  </pic:blipFill>
+                  <pic:spPr bwMode="auto">
+                    <a:xfrm>
+                      <a:off x="0" y="0"/>
+                      <a:ext cx="5398770" cy="694690"/>
+                    </a:xfrm>
+                    <a:prstGeom prst="rect">
+                      <a:avLst/>
+                    </a:prstGeom>
+                    <a:noFill/>
+                    <a:ln>
+                      <a:noFill/>
+                    </a:ln>
+                  </pic:spPr>
+                </pic:pic>
+              </a:graphicData>
+            </a:graphic>
+          </wp:inline>
+        </w:drawing>
+      </w:r>
+    </w:p>
+    <w:p>
+      <w:pPr>
+        <w:rPr>
+          <w:sz w:val="28"/>
+          <w:szCs w:val="28"/>
+        </w:rPr>
+      </w:pPr>
+      <w:r>
+        <w:rPr>
+          <w:sz w:val="28"/>
+          <w:szCs w:val="28"/>
+        </w:rPr>
+        <w:t xml:space="preserve">Você entrará no site do </w:t>
+      </w:r>
+      <w:proofErr w:type="spellStart"/>
+      <w:r>
+        <w:rPr>
+          <w:sz w:val="28"/>
+          <w:szCs w:val="28"/>
+        </w:rPr>
+        <w:t>IF</w:t>
+      </w:r>
+      <w:r>
+        <w:rPr>
+          <w:sz w:val="28"/>
+          <w:szCs w:val="28"/>
+        </w:rPr>
+        <w:t>inder</w:t>
+      </w:r>
+      <w:proofErr w:type="spellEnd"/>
+      <w:r>
+        <w:rPr>
+          <w:sz w:val="28"/>
+          <w:szCs w:val="28"/>
+        </w:rPr>
+        <w:t xml:space="preserve"> e logo na primeira página, verá a lista de pertences perdidos a serem encontrados.</w:t>
+      </w:r>
+      <w:r>
+        <w:rPr>
+          <w:sz w:val="28"/>
+          <w:szCs w:val="28"/>
+        </w:rPr>
+        <w:t xml:space="preserve"> Nesse momento, existem duas possibilidades, a de tentar encontrar um objeto ou cadastrar um.</w:t>
+      </w:r>
+    </w:p>
+    <w:p>
+      <w:pPr>
+        <w:rPr>
+          <w:sz w:val="28"/>
+          <w:szCs w:val="28"/>
+        </w:rPr>
+      </w:pPr>
+      <w:r>
+        <w:rPr>
+          <w:noProof/>
+          <w:sz w:val="28"/>
+          <w:szCs w:val="28"/>
+          <w:lang w:eastAsia="pt-BR"/>
+        </w:rPr>
+        <w:lastRenderedPageBreak/>
+        <w:drawing>
+          <wp:inline distT="0" distB="0" distL="0" distR="0">
+            <wp:extent cx="5799112" cy="2804746"/>
+            <wp:effectExtent l="0" t="0" r="0" b="0"/>
+            <wp:docPr id="9" name="Imagem 9"/>
+            <wp:cNvGraphicFramePr>
+              <a:graphicFrameLocks xmlns:a="http://schemas.openxmlformats.org/drawingml/2006/main" noChangeAspect="1"/>
+            </wp:cNvGraphicFramePr>
+            <a:graphic xmlns:a="http://schemas.openxmlformats.org/drawingml/2006/main">
+              <a:graphicData uri="http://schemas.openxmlformats.org/drawingml/2006/picture">
+                <pic:pic xmlns:pic="http://schemas.openxmlformats.org/drawingml/2006/picture">
+                  <pic:nvPicPr>
+                    <pic:cNvPr id="0" name="Picture 9"/>
+                    <pic:cNvPicPr>
+                      <a:picLocks noChangeAspect="1" noChangeArrowheads="1"/>
+                    </pic:cNvPicPr>
+                  </pic:nvPicPr>
+                  <pic:blipFill>
+                    <a:blip r:embed="rId14">
+                      <a:extLst>
+                        <a:ext uri="{28A0092B-C50C-407E-A947-70E740481C1C}">
+                          <a14:useLocalDpi xmlns:a14="http://schemas.microsoft.com/office/drawing/2010/main" val="0"/>
+                        </a:ext>
+                      </a:extLst>
+                    </a:blip>
+                    <a:srcRect/>
+                    <a:stretch>
+                      <a:fillRect/>
+                    </a:stretch>
+                  </pic:blipFill>
+                  <pic:spPr bwMode="auto">
+                    <a:xfrm>
+                      <a:off x="0" y="0"/>
+                      <a:ext cx="5816802" cy="2813302"/>
+                    </a:xfrm>
+                    <a:prstGeom prst="rect">
+                      <a:avLst/>
+                    </a:prstGeom>
+                    <a:noFill/>
+                    <a:ln>
+                      <a:noFill/>
+                    </a:ln>
+                  </pic:spPr>
+                </pic:pic>
+              </a:graphicData>
+            </a:graphic>
+          </wp:inline>
+        </w:drawing>
       </w:r>
     </w:p>
     <w:p>
@@ -1286,8 +2209,33 @@
           <w:sz w:val="28"/>
           <w:szCs w:val="28"/>
         </w:rPr>
-        <w:t>Ao verificar, o email e o telefone serão liberados e terá a oportunidade de achar seu item</w:t>
-      </w:r>
+        <w:t xml:space="preserve">Ao verificar, o </w:t>
+      </w:r>
+      <w:proofErr w:type="spellStart"/>
+      <w:r>
+        <w:rPr>
+          <w:sz w:val="28"/>
+          <w:szCs w:val="28"/>
+        </w:rPr>
+        <w:t>email</w:t>
+      </w:r>
+      <w:proofErr w:type="spellEnd"/>
+      <w:r>
+        <w:rPr>
+          <w:sz w:val="28"/>
+          <w:szCs w:val="28"/>
+        </w:rPr>
+        <w:t xml:space="preserve"> e o telefone serão liberados e terá a oportunidade de achar seu item</w:t>
+      </w:r>
+    </w:p>
+    <w:p>
+      <w:pPr>
+        <w:pStyle w:val="PargrafodaLista"/>
+        <w:rPr>
+          <w:sz w:val="28"/>
+          <w:szCs w:val="28"/>
+        </w:rPr>
+      </w:pPr>
     </w:p>
     <w:p>
       <w:pPr>
@@ -1326,7 +2274,28 @@
           <w:sz w:val="28"/>
           <w:szCs w:val="28"/>
         </w:rPr>
-        <w:t xml:space="preserve">Vá na pagina adição de  objetos e cadastre todos os dados na pagina </w:t>
+        <w:t xml:space="preserve">Vá na </w:t>
+      </w:r>
+      <w:r>
+        <w:rPr>
+          <w:sz w:val="28"/>
+          <w:szCs w:val="28"/>
+        </w:rPr>
+        <w:t>página</w:t>
+      </w:r>
+      <w:r>
+        <w:rPr>
+          <w:sz w:val="28"/>
+          <w:szCs w:val="28"/>
+        </w:rPr>
+        <w:t xml:space="preserve"> adição de</w:t>
+      </w:r>
+      <w:r>
+        <w:rPr>
+          <w:sz w:val="28"/>
+          <w:szCs w:val="28"/>
+        </w:rPr>
+        <w:t xml:space="preserve"> objetos e cadastre todos os dados na pagina </w:t>
       </w:r>
     </w:p>
     <w:p>
@@ -1346,7 +2315,21 @@
           <w:sz w:val="28"/>
           <w:szCs w:val="28"/>
         </w:rPr>
-        <w:t>Se possível, por favor, coloque seu telefone para um contato melhor com a pessoa que perdeu, seus  dados estão seguros!</w:t>
+        <w:t xml:space="preserve">Se possível, por favor, coloque seu telefone para um contato melhor com a pessoa que perdeu, </w:t>
+      </w:r>
+      <w:r>
+        <w:rPr>
+          <w:sz w:val="28"/>
+          <w:szCs w:val="28"/>
+        </w:rPr>
+        <w:t>seus dados</w:t>
+      </w:r>
+      <w:r>
+        <w:rPr>
+          <w:sz w:val="28"/>
+          <w:szCs w:val="28"/>
+        </w:rPr>
+        <w:t xml:space="preserve"> estão seguros!</w:t>
       </w:r>
     </w:p>
     <w:p/>
@@ -1363,7 +2346,7 @@
       </w:pPr>
     </w:p>
     <w:sectPr>
-      <w:footerReference w:type="default" r:id="rId9"/>
+      <w:footerReference w:type="default" r:id="rId15"/>
       <w:pgSz w:w="11906" w:h="16838"/>
       <w:pgMar w:top="1417" w:right="1701" w:bottom="1417" w:left="1701" w:header="708" w:footer="708" w:gutter="0"/>
       <w:pgNumType w:start="0"/>
@@ -1410,6 +2393,7 @@
         <w:docPartUnique/>
       </w:docPartObj>
     </w:sdtPr>
+    <w:sdtEndPr/>
     <w:sdtContent>
       <w:p>
         <w:pPr>
@@ -2010,6 +2994,119 @@
     </w:lvl>
   </w:abstractNum>
   <w:abstractNum w:abstractNumId="5" w15:restartNumberingAfterBreak="0">
+    <w:nsid w:val="3BC94D9F"/>
+    <w:multiLevelType w:val="hybridMultilevel"/>
+    <w:tmpl w:val="EAD6C5C6"/>
+    <w:lvl w:ilvl="0" w:tplc="44D2BB8E">
+      <w:start w:val="3"/>
+      <w:numFmt w:val="bullet"/>
+      <w:lvlText w:val=""/>
+      <w:lvlJc w:val="left"/>
+      <w:pPr>
+        <w:ind w:left="720" w:hanging="360"/>
+      </w:pPr>
+      <w:rPr>
+        <w:rFonts w:ascii="Wingdings" w:eastAsiaTheme="minorHAnsi" w:hAnsi="Wingdings" w:cstheme="minorBidi" w:hint="default"/>
+      </w:rPr>
+    </w:lvl>
+    <w:lvl w:ilvl="1" w:tplc="04160003" w:tentative="1">
+      <w:start w:val="1"/>
+      <w:numFmt w:val="bullet"/>
+      <w:lvlText w:val="o"/>
+      <w:lvlJc w:val="left"/>
+      <w:pPr>
+        <w:ind w:left="1440" w:hanging="360"/>
+      </w:pPr>
+      <w:rPr>
+        <w:rFonts w:ascii="Courier New" w:hAnsi="Courier New" w:cs="Courier New" w:hint="default"/>
+      </w:rPr>
+    </w:lvl>
+    <w:lvl w:ilvl="2" w:tplc="04160005" w:tentative="1">
+      <w:start w:val="1"/>
+      <w:numFmt w:val="bullet"/>
+      <w:lvlText w:val=""/>
+      <w:lvlJc w:val="left"/>
+      <w:pPr>
+        <w:ind w:left="2160" w:hanging="360"/>
+      </w:pPr>
+      <w:rPr>
+        <w:rFonts w:ascii="Wingdings" w:hAnsi="Wingdings" w:hint="default"/>
+      </w:rPr>
+    </w:lvl>
+    <w:lvl w:ilvl="3" w:tplc="04160001" w:tentative="1">
+      <w:start w:val="1"/>
+      <w:numFmt w:val="bullet"/>
+      <w:lvlText w:val=""/>
+      <w:lvlJc w:val="left"/>
+      <w:pPr>
+        <w:ind w:left="2880" w:hanging="360"/>
+      </w:pPr>
+      <w:rPr>
+        <w:rFonts w:ascii="Symbol" w:hAnsi="Symbol" w:hint="default"/>
+      </w:rPr>
+    </w:lvl>
+    <w:lvl w:ilvl="4" w:tplc="04160003" w:tentative="1">
+      <w:start w:val="1"/>
+      <w:numFmt w:val="bullet"/>
+      <w:lvlText w:val="o"/>
+      <w:lvlJc w:val="left"/>
+      <w:pPr>
+        <w:ind w:left="3600" w:hanging="360"/>
+      </w:pPr>
+      <w:rPr>
+        <w:rFonts w:ascii="Courier New" w:hAnsi="Courier New" w:cs="Courier New" w:hint="default"/>
+      </w:rPr>
+    </w:lvl>
+    <w:lvl w:ilvl="5" w:tplc="04160005" w:tentative="1">
+      <w:start w:val="1"/>
+      <w:numFmt w:val="bullet"/>
+      <w:lvlText w:val=""/>
+      <w:lvlJc w:val="left"/>
+      <w:pPr>
+        <w:ind w:left="4320" w:hanging="360"/>
+      </w:pPr>
+      <w:rPr>
+        <w:rFonts w:ascii="Wingdings" w:hAnsi="Wingdings" w:hint="default"/>
+      </w:rPr>
+    </w:lvl>
+    <w:lvl w:ilvl="6" w:tplc="04160001" w:tentative="1">
+      <w:start w:val="1"/>
+      <w:numFmt w:val="bullet"/>
+      <w:lvlText w:val=""/>
+      <w:lvlJc w:val="left"/>
+      <w:pPr>
+        <w:ind w:left="5040" w:hanging="360"/>
+      </w:pPr>
+      <w:rPr>
+        <w:rFonts w:ascii="Symbol" w:hAnsi="Symbol" w:hint="default"/>
+      </w:rPr>
+    </w:lvl>
+    <w:lvl w:ilvl="7" w:tplc="04160003" w:tentative="1">
+      <w:start w:val="1"/>
+      <w:numFmt w:val="bullet"/>
+      <w:lvlText w:val="o"/>
+      <w:lvlJc w:val="left"/>
+      <w:pPr>
+        <w:ind w:left="5760" w:hanging="360"/>
+      </w:pPr>
+      <w:rPr>
+        <w:rFonts w:ascii="Courier New" w:hAnsi="Courier New" w:cs="Courier New" w:hint="default"/>
+      </w:rPr>
+    </w:lvl>
+    <w:lvl w:ilvl="8" w:tplc="04160005" w:tentative="1">
+      <w:start w:val="1"/>
+      <w:numFmt w:val="bullet"/>
+      <w:lvlText w:val=""/>
+      <w:lvlJc w:val="left"/>
+      <w:pPr>
+        <w:ind w:left="6480" w:hanging="360"/>
+      </w:pPr>
+      <w:rPr>
+        <w:rFonts w:ascii="Wingdings" w:hAnsi="Wingdings" w:hint="default"/>
+      </w:rPr>
+    </w:lvl>
+  </w:abstractNum>
+  <w:abstractNum w:abstractNumId="6" w15:restartNumberingAfterBreak="0">
     <w:nsid w:val="3C5A04AF"/>
     <w:multiLevelType w:val="hybridMultilevel"/>
     <w:tmpl w:val="CB7CDD66"/>
@@ -2122,7 +3219,7 @@
       </w:rPr>
     </w:lvl>
   </w:abstractNum>
-  <w:abstractNum w:abstractNumId="6" w15:restartNumberingAfterBreak="0">
+  <w:abstractNum w:abstractNumId="7" w15:restartNumberingAfterBreak="0">
     <w:nsid w:val="40FD6DF7"/>
     <w:multiLevelType w:val="hybridMultilevel"/>
     <w:tmpl w:val="F34E83D8"/>
@@ -2235,7 +3332,7 @@
       </w:rPr>
     </w:lvl>
   </w:abstractNum>
-  <w:abstractNum w:abstractNumId="7" w15:restartNumberingAfterBreak="0">
+  <w:abstractNum w:abstractNumId="8" w15:restartNumberingAfterBreak="0">
     <w:nsid w:val="419B27B9"/>
     <w:multiLevelType w:val="multilevel"/>
     <w:tmpl w:val="04160021"/>
@@ -2348,7 +3445,7 @@
       </w:rPr>
     </w:lvl>
   </w:abstractNum>
-  <w:abstractNum w:abstractNumId="8" w15:restartNumberingAfterBreak="0">
+  <w:abstractNum w:abstractNumId="9" w15:restartNumberingAfterBreak="0">
     <w:nsid w:val="49685273"/>
     <w:multiLevelType w:val="hybridMultilevel"/>
     <w:tmpl w:val="7FC66A94"/>
@@ -2461,7 +3558,7 @@
       </w:rPr>
     </w:lvl>
   </w:abstractNum>
-  <w:abstractNum w:abstractNumId="9" w15:restartNumberingAfterBreak="0">
+  <w:abstractNum w:abstractNumId="10" w15:restartNumberingAfterBreak="0">
     <w:nsid w:val="565B37A9"/>
     <w:multiLevelType w:val="multilevel"/>
     <w:tmpl w:val="04160021"/>
@@ -2574,7 +3671,7 @@
       </w:rPr>
     </w:lvl>
   </w:abstractNum>
-  <w:abstractNum w:abstractNumId="10" w15:restartNumberingAfterBreak="0">
+  <w:abstractNum w:abstractNumId="11" w15:restartNumberingAfterBreak="0">
     <w:nsid w:val="5E856670"/>
     <w:multiLevelType w:val="hybridMultilevel"/>
     <w:tmpl w:val="2C96BEF6"/>
@@ -2686,7 +3783,7 @@
       </w:rPr>
     </w:lvl>
   </w:abstractNum>
-  <w:abstractNum w:abstractNumId="11" w15:restartNumberingAfterBreak="0">
+  <w:abstractNum w:abstractNumId="12" w15:restartNumberingAfterBreak="0">
     <w:nsid w:val="6DAF2DC6"/>
     <w:multiLevelType w:val="hybridMultilevel"/>
     <w:tmpl w:val="6B340DA8"/>
@@ -2799,7 +3896,7 @@
       </w:rPr>
     </w:lvl>
   </w:abstractNum>
-  <w:abstractNum w:abstractNumId="12" w15:restartNumberingAfterBreak="0">
+  <w:abstractNum w:abstractNumId="13" w15:restartNumberingAfterBreak="0">
     <w:nsid w:val="6EE06700"/>
     <w:multiLevelType w:val="multilevel"/>
     <w:tmpl w:val="04160021"/>
@@ -2912,7 +4009,7 @@
       </w:rPr>
     </w:lvl>
   </w:abstractNum>
-  <w:abstractNum w:abstractNumId="13" w15:restartNumberingAfterBreak="0">
+  <w:abstractNum w:abstractNumId="14" w15:restartNumberingAfterBreak="0">
     <w:nsid w:val="7A6F4F4B"/>
     <w:multiLevelType w:val="hybridMultilevel"/>
     <w:tmpl w:val="F856A80E"/>
@@ -3024,7 +4121,7 @@
       </w:rPr>
     </w:lvl>
   </w:abstractNum>
-  <w:abstractNum w:abstractNumId="14" w15:restartNumberingAfterBreak="0">
+  <w:abstractNum w:abstractNumId="15" w15:restartNumberingAfterBreak="0">
     <w:nsid w:val="7D9F14A6"/>
     <w:multiLevelType w:val="multilevel"/>
     <w:tmpl w:val="04160021"/>
@@ -3144,25 +4241,25 @@
     <w:abstractNumId w:val="3"/>
   </w:num>
   <w:num w:numId="3">
-    <w:abstractNumId w:val="10"/>
+    <w:abstractNumId w:val="11"/>
   </w:num>
   <w:num w:numId="4">
-    <w:abstractNumId w:val="13"/>
+    <w:abstractNumId w:val="14"/>
   </w:num>
   <w:num w:numId="5">
-    <w:abstractNumId w:val="14"/>
+    <w:abstractNumId w:val="15"/>
   </w:num>
   <w:num w:numId="6">
-    <w:abstractNumId w:val="5"/>
+    <w:abstractNumId w:val="6"/>
   </w:num>
   <w:num w:numId="7">
     <w:abstractNumId w:val="4"/>
   </w:num>
   <w:num w:numId="8">
-    <w:abstractNumId w:val="8"/>
+    <w:abstractNumId w:val="9"/>
   </w:num>
   <w:num w:numId="9">
-    <w:abstractNumId w:val="11"/>
+    <w:abstractNumId w:val="12"/>
   </w:num>
   <w:num w:numId="10">
     <w:abstractNumId w:val="2"/>
@@ -3171,16 +4268,19 @@
     <w:abstractNumId w:val="1"/>
   </w:num>
   <w:num w:numId="12">
-    <w:abstractNumId w:val="6"/>
+    <w:abstractNumId w:val="7"/>
   </w:num>
   <w:num w:numId="13">
-    <w:abstractNumId w:val="9"/>
+    <w:abstractNumId w:val="10"/>
   </w:num>
   <w:num w:numId="14">
-    <w:abstractNumId w:val="12"/>
+    <w:abstractNumId w:val="13"/>
   </w:num>
   <w:num w:numId="15">
-    <w:abstractNumId w:val="7"/>
+    <w:abstractNumId w:val="8"/>
+  </w:num>
+  <w:num w:numId="16">
+    <w:abstractNumId w:val="5"/>
   </w:num>
 </w:numbering>
 </file>
@@ -3754,6 +4854,29 @@
     <w:uiPriority w:val="99"/>
     <w:rsid w:val="00A16525"/>
   </w:style>
+  <w:style w:type="character" w:styleId="Hyperlink">
+    <w:name w:val="Hyperlink"/>
+    <w:basedOn w:val="Fontepargpadro"/>
+    <w:uiPriority w:val="99"/>
+    <w:unhideWhenUsed/>
+    <w:rsid w:val="00820C4C"/>
+    <w:rPr>
+      <w:color w:val="0563C1" w:themeColor="hyperlink"/>
+      <w:u w:val="single"/>
+    </w:rPr>
+  </w:style>
+  <w:style w:type="character" w:styleId="HiperlinkVisitado">
+    <w:name w:val="FollowedHyperlink"/>
+    <w:basedOn w:val="Fontepargpadro"/>
+    <w:uiPriority w:val="99"/>
+    <w:semiHidden/>
+    <w:unhideWhenUsed/>
+    <w:rsid w:val="00820C4C"/>
+    <w:rPr>
+      <w:color w:val="954F72" w:themeColor="followedHyperlink"/>
+      <w:u w:val="single"/>
+    </w:rPr>
+  </w:style>
 </w:styles>
 </file>
 
@@ -4042,7 +5165,7 @@
 </file>
 
 <file path=customXml/itemProps2.xml><?xml version="1.0" encoding="utf-8"?>
-<ds:datastoreItem xmlns:ds="http://schemas.openxmlformats.org/officeDocument/2006/customXml" ds:itemID="{AB20C745-81F5-489D-9A1A-2097C950E62A}">
+<ds:datastoreItem xmlns:ds="http://schemas.openxmlformats.org/officeDocument/2006/customXml" ds:itemID="{AC3F4175-2EF1-4DEC-9845-BBAA3E85181A}">
   <ds:schemaRefs>
     <ds:schemaRef ds:uri="http://schemas.openxmlformats.org/officeDocument/2006/bibliography"/>
   </ds:schemaRefs>

--- a/Manual do usuario.docx
+++ b/Manual do usuario.docx
@@ -607,7 +607,30 @@
           <w:sz w:val="24"/>
           <w:szCs w:val="24"/>
         </w:rPr>
-        <w:t>Como usá-lo......................................................................................................4</w:t>
+        <w:t>Como usá-</w:t>
+      </w:r>
+      <w:proofErr w:type="gramStart"/>
+      <w:r>
+        <w:rPr>
+          <w:sz w:val="24"/>
+          <w:szCs w:val="24"/>
+        </w:rPr>
+        <w:t>lo?</w:t>
+      </w:r>
+      <w:r>
+        <w:rPr>
+          <w:sz w:val="24"/>
+          <w:szCs w:val="24"/>
+        </w:rPr>
+        <w:t>.....................................................................................................</w:t>
+      </w:r>
+      <w:proofErr w:type="gramEnd"/>
+      <w:r>
+        <w:rPr>
+          <w:sz w:val="24"/>
+          <w:szCs w:val="24"/>
+        </w:rPr>
+        <w:t>4</w:t>
       </w:r>
     </w:p>
     <w:p/>
@@ -779,7 +802,21 @@
           <w:sz w:val="24"/>
           <w:szCs w:val="24"/>
         </w:rPr>
-        <w:t xml:space="preserve"> veio para ajudar, ele é um banco de dados em que pessoas/locais podem registrar itens achados, com descrições a fim de facilitar e após uma verificação com a pessoa que perdeu sobre seu item, o telefone ou </w:t>
+        <w:t xml:space="preserve"> veio, para ajuda-lo</w:t>
+      </w:r>
+      <w:r>
+        <w:rPr>
+          <w:sz w:val="24"/>
+          <w:szCs w:val="24"/>
+        </w:rPr>
+        <w:t>, ele é um banco de dados em que pessoas/locais podem registrar itens achados, com descrições a fim de facilitar e após uma verificação com a pessoa que perd</w:t>
+      </w:r>
+      <w:r>
+        <w:rPr>
+          <w:sz w:val="24"/>
+          <w:szCs w:val="24"/>
+        </w:rPr>
+        <w:t xml:space="preserve">eu sobre seu item, o telefone e </w:t>
       </w:r>
       <w:proofErr w:type="spellStart"/>
       <w:r>
@@ -795,7 +832,65 @@
           <w:sz w:val="24"/>
           <w:szCs w:val="24"/>
         </w:rPr>
-        <w:t xml:space="preserve"> é aberto para ser visto e entrar em contato com aquele que achou. </w:t>
+        <w:t xml:space="preserve"> são</w:t>
+      </w:r>
+      <w:r>
+        <w:rPr>
+          <w:sz w:val="24"/>
+          <w:szCs w:val="24"/>
+        </w:rPr>
+        <w:t xml:space="preserve"> aberto</w:t>
+      </w:r>
+      <w:r>
+        <w:rPr>
+          <w:sz w:val="24"/>
+          <w:szCs w:val="24"/>
+        </w:rPr>
+        <w:t>s</w:t>
+      </w:r>
+      <w:r>
+        <w:rPr>
+          <w:sz w:val="24"/>
+          <w:szCs w:val="24"/>
+        </w:rPr>
+        <w:t xml:space="preserve"> para ser</w:t>
+      </w:r>
+      <w:r>
+        <w:rPr>
+          <w:sz w:val="24"/>
+          <w:szCs w:val="24"/>
+        </w:rPr>
+        <w:t>em</w:t>
+      </w:r>
+      <w:r>
+        <w:rPr>
+          <w:sz w:val="24"/>
+          <w:szCs w:val="24"/>
+        </w:rPr>
+        <w:t xml:space="preserve"> visto</w:t>
+      </w:r>
+      <w:r>
+        <w:rPr>
+          <w:sz w:val="24"/>
+          <w:szCs w:val="24"/>
+        </w:rPr>
+        <w:t>s</w:t>
+      </w:r>
+      <w:r>
+        <w:rPr>
+          <w:sz w:val="24"/>
+          <w:szCs w:val="24"/>
+        </w:rPr>
+        <w:t xml:space="preserve"> e entrar e</w:t>
+      </w:r>
+      <w:bookmarkStart w:id="0" w:name="_GoBack"/>
+      <w:bookmarkEnd w:id="0"/>
+      <w:r>
+        <w:rPr>
+          <w:sz w:val="24"/>
+          <w:szCs w:val="24"/>
+        </w:rPr>
+        <w:t xml:space="preserve">m contato com aquele que achou. </w:t>
       </w:r>
     </w:p>
     <w:p/>
@@ -1335,8 +1430,6 @@
       <w:r>
         <w:t>:</w:t>
       </w:r>
-      <w:bookmarkStart w:id="0" w:name="_GoBack"/>
-      <w:bookmarkEnd w:id="0"/>
     </w:p>
     <w:p/>
     <w:p>
@@ -1378,23 +1471,7 @@
             <w:sz w:val="28"/>
             <w:szCs w:val="28"/>
           </w:rPr>
-          <w:t>https://www.python.org/dow</w:t>
-        </w:r>
-        <w:r>
-          <w:rPr>
-            <w:rStyle w:val="Hyperlink"/>
-            <w:sz w:val="28"/>
-            <w:szCs w:val="28"/>
-          </w:rPr>
-          <w:t>n</w:t>
-        </w:r>
-        <w:r>
-          <w:rPr>
-            <w:rStyle w:val="Hyperlink"/>
-            <w:sz w:val="28"/>
-            <w:szCs w:val="28"/>
-          </w:rPr>
-          <w:t>loads/</w:t>
+          <w:t>https://www.python.org/downloads/</w:t>
         </w:r>
       </w:hyperlink>
     </w:p>
@@ -2015,11 +2092,28 @@
           <w:szCs w:val="28"/>
         </w:rPr>
       </w:pPr>
-      <w:r>
-        <w:rPr>
-          <w:sz w:val="28"/>
-          <w:szCs w:val="28"/>
-        </w:rPr>
+    </w:p>
+    <w:p>
+      <w:pPr>
+        <w:rPr>
+          <w:sz w:val="28"/>
+          <w:szCs w:val="28"/>
+        </w:rPr>
+      </w:pPr>
+    </w:p>
+    <w:p>
+      <w:pPr>
+        <w:rPr>
+          <w:sz w:val="28"/>
+          <w:szCs w:val="28"/>
+        </w:rPr>
+      </w:pPr>
+      <w:r>
+        <w:rPr>
+          <w:sz w:val="28"/>
+          <w:szCs w:val="28"/>
+        </w:rPr>
+        <w:lastRenderedPageBreak/>
         <w:t xml:space="preserve">Você entrará no site do </w:t>
       </w:r>
       <w:proofErr w:type="spellStart"/>
@@ -2067,7 +2161,6 @@
           <w:szCs w:val="28"/>
           <w:lang w:eastAsia="pt-BR"/>
         </w:rPr>
-        <w:lastRenderedPageBreak/>
         <w:drawing>
           <wp:inline distT="0" distB="0" distL="0" distR="0">
             <wp:extent cx="5799112" cy="2804746"/>
@@ -2195,6 +2288,114 @@
     <w:p>
       <w:pPr>
         <w:pStyle w:val="PargrafodaLista"/>
+        <w:rPr>
+          <w:sz w:val="28"/>
+          <w:szCs w:val="28"/>
+        </w:rPr>
+      </w:pPr>
+    </w:p>
+    <w:p>
+      <w:pPr>
+        <w:pStyle w:val="PargrafodaLista"/>
+        <w:rPr>
+          <w:sz w:val="28"/>
+          <w:szCs w:val="28"/>
+        </w:rPr>
+      </w:pPr>
+    </w:p>
+    <w:p>
+      <w:pPr>
+        <w:rPr>
+          <w:sz w:val="28"/>
+          <w:szCs w:val="28"/>
+        </w:rPr>
+      </w:pPr>
+      <w:r>
+        <w:rPr>
+          <w:noProof/>
+          <w:sz w:val="28"/>
+          <w:szCs w:val="28"/>
+          <w:lang w:eastAsia="pt-BR"/>
+        </w:rPr>
+        <w:drawing>
+          <wp:inline distT="0" distB="0" distL="0" distR="0">
+            <wp:extent cx="5389880" cy="2637790"/>
+            <wp:effectExtent l="0" t="0" r="1270" b="0"/>
+            <wp:docPr id="1" name="Imagem 1"/>
+            <wp:cNvGraphicFramePr>
+              <a:graphicFrameLocks xmlns:a="http://schemas.openxmlformats.org/drawingml/2006/main" noChangeAspect="1"/>
+            </wp:cNvGraphicFramePr>
+            <a:graphic xmlns:a="http://schemas.openxmlformats.org/drawingml/2006/main">
+              <a:graphicData uri="http://schemas.openxmlformats.org/drawingml/2006/picture">
+                <pic:pic xmlns:pic="http://schemas.openxmlformats.org/drawingml/2006/picture">
+                  <pic:nvPicPr>
+                    <pic:cNvPr id="0" name="Picture 1"/>
+                    <pic:cNvPicPr>
+                      <a:picLocks noChangeAspect="1" noChangeArrowheads="1"/>
+                    </pic:cNvPicPr>
+                  </pic:nvPicPr>
+                  <pic:blipFill>
+                    <a:blip r:embed="rId15" cstate="print">
+                      <a:extLst>
+                        <a:ext uri="{28A0092B-C50C-407E-A947-70E740481C1C}">
+                          <a14:useLocalDpi xmlns:a14="http://schemas.microsoft.com/office/drawing/2010/main" val="0"/>
+                        </a:ext>
+                      </a:extLst>
+                    </a:blip>
+                    <a:srcRect/>
+                    <a:stretch>
+                      <a:fillRect/>
+                    </a:stretch>
+                  </pic:blipFill>
+                  <pic:spPr bwMode="auto">
+                    <a:xfrm>
+                      <a:off x="0" y="0"/>
+                      <a:ext cx="5389880" cy="2637790"/>
+                    </a:xfrm>
+                    <a:prstGeom prst="rect">
+                      <a:avLst/>
+                    </a:prstGeom>
+                    <a:noFill/>
+                    <a:ln>
+                      <a:noFill/>
+                    </a:ln>
+                  </pic:spPr>
+                </pic:pic>
+              </a:graphicData>
+            </a:graphic>
+          </wp:inline>
+        </w:drawing>
+      </w:r>
+    </w:p>
+    <w:p>
+      <w:pPr>
+        <w:pStyle w:val="PargrafodaLista"/>
+        <w:rPr>
+          <w:sz w:val="28"/>
+          <w:szCs w:val="28"/>
+        </w:rPr>
+      </w:pPr>
+    </w:p>
+    <w:p>
+      <w:pPr>
+        <w:pStyle w:val="PargrafodaLista"/>
+        <w:rPr>
+          <w:sz w:val="28"/>
+          <w:szCs w:val="28"/>
+        </w:rPr>
+      </w:pPr>
+    </w:p>
+    <w:p>
+      <w:pPr>
+        <w:rPr>
+          <w:sz w:val="28"/>
+          <w:szCs w:val="28"/>
+        </w:rPr>
+      </w:pPr>
+    </w:p>
+    <w:p>
+      <w:pPr>
+        <w:pStyle w:val="PargrafodaLista"/>
         <w:numPr>
           <w:ilvl w:val="0"/>
           <w:numId w:val="4"/>
@@ -2209,6 +2410,7 @@
           <w:sz w:val="28"/>
           <w:szCs w:val="28"/>
         </w:rPr>
+        <w:lastRenderedPageBreak/>
         <w:t xml:space="preserve">Ao verificar, o </w:t>
       </w:r>
       <w:proofErr w:type="spellStart"/>
@@ -2225,7 +2427,99 @@
           <w:sz w:val="28"/>
           <w:szCs w:val="28"/>
         </w:rPr>
-        <w:t xml:space="preserve"> e o telefone serão liberados e terá a oportunidade de achar seu item</w:t>
+        <w:t xml:space="preserve"> e o telefone serão liberados e terá a oportunidade de achar seu it</w:t>
+      </w:r>
+      <w:r>
+        <w:rPr>
+          <w:sz w:val="28"/>
+          <w:szCs w:val="28"/>
+        </w:rPr>
+        <w:t>em</w:t>
+      </w:r>
+    </w:p>
+    <w:p>
+      <w:pPr>
+        <w:ind w:left="360"/>
+        <w:rPr>
+          <w:sz w:val="28"/>
+          <w:szCs w:val="28"/>
+        </w:rPr>
+      </w:pPr>
+      <w:r>
+        <w:rPr>
+          <w:noProof/>
+          <w:sz w:val="28"/>
+          <w:szCs w:val="28"/>
+          <w:lang w:eastAsia="pt-BR"/>
+        </w:rPr>
+        <w:drawing>
+          <wp:inline distT="0" distB="0" distL="0" distR="0">
+            <wp:extent cx="5389880" cy="2628900"/>
+            <wp:effectExtent l="0" t="0" r="1270" b="0"/>
+            <wp:docPr id="2" name="Imagem 2"/>
+            <wp:cNvGraphicFramePr>
+              <a:graphicFrameLocks xmlns:a="http://schemas.openxmlformats.org/drawingml/2006/main" noChangeAspect="1"/>
+            </wp:cNvGraphicFramePr>
+            <a:graphic xmlns:a="http://schemas.openxmlformats.org/drawingml/2006/main">
+              <a:graphicData uri="http://schemas.openxmlformats.org/drawingml/2006/picture">
+                <pic:pic xmlns:pic="http://schemas.openxmlformats.org/drawingml/2006/picture">
+                  <pic:nvPicPr>
+                    <pic:cNvPr id="0" name="Picture 2"/>
+                    <pic:cNvPicPr>
+                      <a:picLocks noChangeAspect="1" noChangeArrowheads="1"/>
+                    </pic:cNvPicPr>
+                  </pic:nvPicPr>
+                  <pic:blipFill>
+                    <a:blip r:embed="rId16" cstate="print">
+                      <a:extLst>
+                        <a:ext uri="{28A0092B-C50C-407E-A947-70E740481C1C}">
+                          <a14:useLocalDpi xmlns:a14="http://schemas.microsoft.com/office/drawing/2010/main" val="0"/>
+                        </a:ext>
+                      </a:extLst>
+                    </a:blip>
+                    <a:srcRect/>
+                    <a:stretch>
+                      <a:fillRect/>
+                    </a:stretch>
+                  </pic:blipFill>
+                  <pic:spPr bwMode="auto">
+                    <a:xfrm>
+                      <a:off x="0" y="0"/>
+                      <a:ext cx="5389880" cy="2628900"/>
+                    </a:xfrm>
+                    <a:prstGeom prst="rect">
+                      <a:avLst/>
+                    </a:prstGeom>
+                    <a:noFill/>
+                    <a:ln>
+                      <a:noFill/>
+                    </a:ln>
+                  </pic:spPr>
+                </pic:pic>
+              </a:graphicData>
+            </a:graphic>
+          </wp:inline>
+        </w:drawing>
+      </w:r>
+    </w:p>
+    <w:p>
+      <w:pPr>
+        <w:pStyle w:val="PargrafodaLista"/>
+        <w:numPr>
+          <w:ilvl w:val="0"/>
+          <w:numId w:val="4"/>
+        </w:numPr>
+        <w:rPr>
+          <w:sz w:val="28"/>
+          <w:szCs w:val="28"/>
+        </w:rPr>
+      </w:pPr>
+      <w:r>
+        <w:rPr>
+          <w:sz w:val="28"/>
+          <w:szCs w:val="28"/>
+        </w:rPr>
+        <w:t>Ao ver os dados, clicar na lata de lixo para apagar o item do banco de dados</w:t>
       </w:r>
     </w:p>
     <w:p>
@@ -2332,9 +2626,159 @@
         <w:t xml:space="preserve"> estão seguros!</w:t>
       </w:r>
     </w:p>
+    <w:p>
+      <w:pPr>
+        <w:rPr>
+          <w:sz w:val="28"/>
+          <w:szCs w:val="28"/>
+        </w:rPr>
+      </w:pPr>
+      <w:r>
+        <w:rPr>
+          <w:noProof/>
+          <w:sz w:val="28"/>
+          <w:szCs w:val="28"/>
+          <w:lang w:eastAsia="pt-BR"/>
+        </w:rPr>
+        <w:drawing>
+          <wp:inline distT="0" distB="0" distL="0" distR="0">
+            <wp:extent cx="5389880" cy="2646680"/>
+            <wp:effectExtent l="0" t="0" r="1270" b="1270"/>
+            <wp:docPr id="3" name="Imagem 3"/>
+            <wp:cNvGraphicFramePr>
+              <a:graphicFrameLocks xmlns:a="http://schemas.openxmlformats.org/drawingml/2006/main" noChangeAspect="1"/>
+            </wp:cNvGraphicFramePr>
+            <a:graphic xmlns:a="http://schemas.openxmlformats.org/drawingml/2006/main">
+              <a:graphicData uri="http://schemas.openxmlformats.org/drawingml/2006/picture">
+                <pic:pic xmlns:pic="http://schemas.openxmlformats.org/drawingml/2006/picture">
+                  <pic:nvPicPr>
+                    <pic:cNvPr id="0" name="Picture 3"/>
+                    <pic:cNvPicPr>
+                      <a:picLocks noChangeAspect="1" noChangeArrowheads="1"/>
+                    </pic:cNvPicPr>
+                  </pic:nvPicPr>
+                  <pic:blipFill>
+                    <a:blip r:embed="rId17" cstate="print">
+                      <a:extLst>
+                        <a:ext uri="{28A0092B-C50C-407E-A947-70E740481C1C}">
+                          <a14:useLocalDpi xmlns:a14="http://schemas.microsoft.com/office/drawing/2010/main" val="0"/>
+                        </a:ext>
+                      </a:extLst>
+                    </a:blip>
+                    <a:srcRect/>
+                    <a:stretch>
+                      <a:fillRect/>
+                    </a:stretch>
+                  </pic:blipFill>
+                  <pic:spPr bwMode="auto">
+                    <a:xfrm>
+                      <a:off x="0" y="0"/>
+                      <a:ext cx="5389880" cy="2646680"/>
+                    </a:xfrm>
+                    <a:prstGeom prst="rect">
+                      <a:avLst/>
+                    </a:prstGeom>
+                    <a:noFill/>
+                    <a:ln>
+                      <a:noFill/>
+                    </a:ln>
+                  </pic:spPr>
+                </pic:pic>
+              </a:graphicData>
+            </a:graphic>
+          </wp:inline>
+        </w:drawing>
+      </w:r>
+    </w:p>
     <w:p/>
     <w:p/>
     <w:p/>
+    <w:p>
+      <w:pPr>
+        <w:rPr>
+          <w:b/>
+          <w:sz w:val="96"/>
+          <w:szCs w:val="96"/>
+          <w:u w:val="single"/>
+        </w:rPr>
+      </w:pPr>
+      <w:r>
+        <w:rPr>
+          <w:b/>
+          <w:sz w:val="96"/>
+          <w:szCs w:val="96"/>
+          <w:u w:val="single"/>
+        </w:rPr>
+        <w:lastRenderedPageBreak/>
+        <w:t xml:space="preserve">PERDEU? </w:t>
+      </w:r>
+      <w:r>
+        <w:rPr>
+          <w:b/>
+          <w:sz w:val="96"/>
+          <w:szCs w:val="96"/>
+          <w:u w:val="single"/>
+        </w:rPr>
+        <w:t>ACHOU!</w:t>
+      </w:r>
+    </w:p>
+    <w:p>
+      <w:pPr>
+        <w:rPr>
+          <w:b/>
+          <w:sz w:val="96"/>
+          <w:szCs w:val="96"/>
+          <w:u w:val="single"/>
+        </w:rPr>
+      </w:pPr>
+    </w:p>
+    <w:p>
+      <w:pPr>
+        <w:rPr>
+          <w:b/>
+          <w:sz w:val="96"/>
+          <w:szCs w:val="96"/>
+          <w:u w:val="single"/>
+        </w:rPr>
+      </w:pPr>
+      <w:r>
+        <w:rPr>
+          <w:b/>
+          <w:sz w:val="96"/>
+          <w:szCs w:val="96"/>
+          <w:u w:val="single"/>
+        </w:rPr>
+        <w:t xml:space="preserve">O </w:t>
+      </w:r>
+      <w:r>
+        <w:rPr>
+          <w:b/>
+          <w:color w:val="00B050"/>
+          <w:sz w:val="96"/>
+          <w:szCs w:val="96"/>
+          <w:u w:val="single"/>
+        </w:rPr>
+        <w:t>IFINDER</w:t>
+      </w:r>
+      <w:r>
+        <w:rPr>
+          <w:b/>
+          <w:sz w:val="96"/>
+          <w:szCs w:val="96"/>
+          <w:u w:val="single"/>
+        </w:rPr>
+        <w:t xml:space="preserve"> </w:t>
+      </w:r>
+      <w:r>
+        <w:rPr>
+          <w:b/>
+          <w:sz w:val="96"/>
+          <w:szCs w:val="96"/>
+          <w:u w:val="single"/>
+        </w:rPr>
+        <w:t>É A MELHOR MANEIRA DE ENCONTRAR SEU OBJETO PERDID.</w:t>
+      </w:r>
+    </w:p>
     <w:p>
       <w:pPr>
         <w:rPr>
@@ -2345,8 +2789,140 @@
         </w:rPr>
       </w:pPr>
     </w:p>
+    <w:p>
+      <w:pPr>
+        <w:rPr>
+          <w:b/>
+          <w:sz w:val="36"/>
+          <w:szCs w:val="36"/>
+          <w:u w:val="single"/>
+        </w:rPr>
+      </w:pPr>
+    </w:p>
+    <w:p>
+      <w:pPr>
+        <w:rPr>
+          <w:b/>
+          <w:sz w:val="36"/>
+          <w:szCs w:val="36"/>
+          <w:u w:val="single"/>
+        </w:rPr>
+      </w:pPr>
+    </w:p>
+    <w:p>
+      <w:pPr>
+        <w:rPr>
+          <w:b/>
+          <w:sz w:val="36"/>
+          <w:szCs w:val="36"/>
+          <w:u w:val="single"/>
+        </w:rPr>
+      </w:pPr>
+    </w:p>
+    <w:p>
+      <w:pPr>
+        <w:rPr>
+          <w:b/>
+          <w:sz w:val="36"/>
+          <w:szCs w:val="36"/>
+          <w:u w:val="single"/>
+        </w:rPr>
+      </w:pPr>
+      <w:r>
+        <w:rPr>
+          <w:b/>
+          <w:sz w:val="36"/>
+          <w:szCs w:val="36"/>
+          <w:u w:val="single"/>
+        </w:rPr>
+        <w:t>REFERENCIAS:</w:t>
+      </w:r>
+    </w:p>
+    <w:p>
+      <w:pPr>
+        <w:pStyle w:val="PargrafodaLista"/>
+        <w:numPr>
+          <w:ilvl w:val="0"/>
+          <w:numId w:val="19"/>
+        </w:numPr>
+        <w:rPr>
+          <w:b/>
+          <w:sz w:val="36"/>
+          <w:szCs w:val="36"/>
+          <w:u w:val="single"/>
+        </w:rPr>
+      </w:pPr>
+      <w:r>
+        <w:rPr>
+          <w:b/>
+          <w:sz w:val="36"/>
+          <w:szCs w:val="36"/>
+          <w:u w:val="single"/>
+        </w:rPr>
+        <w:t>FLASK: SLIDES DA AULA DE DESIGN DE SOFTWARE (ENGENHARIA) DO INSPER</w:t>
+      </w:r>
+    </w:p>
+    <w:p>
+      <w:pPr>
+        <w:pStyle w:val="PargrafodaLista"/>
+        <w:numPr>
+          <w:ilvl w:val="0"/>
+          <w:numId w:val="19"/>
+        </w:numPr>
+        <w:rPr>
+          <w:b/>
+          <w:sz w:val="36"/>
+          <w:szCs w:val="36"/>
+          <w:u w:val="single"/>
+        </w:rPr>
+      </w:pPr>
+      <w:r>
+        <w:rPr>
+          <w:b/>
+          <w:sz w:val="36"/>
+          <w:szCs w:val="36"/>
+          <w:u w:val="single"/>
+        </w:rPr>
+        <w:t xml:space="preserve">FIREBASE e FIRECALL: </w:t>
+      </w:r>
+      <w:hyperlink r:id="rId18" w:history="1">
+        <w:r>
+          <w:rPr>
+            <w:rStyle w:val="Hyperlink"/>
+            <w:b/>
+            <w:sz w:val="36"/>
+            <w:szCs w:val="36"/>
+          </w:rPr>
+          <w:t>http://www.gmugo.in/firecall/async/</w:t>
+        </w:r>
+      </w:hyperlink>
+    </w:p>
+    <w:p>
+      <w:pPr>
+        <w:pStyle w:val="PargrafodaLista"/>
+        <w:numPr>
+          <w:ilvl w:val="0"/>
+          <w:numId w:val="19"/>
+        </w:numPr>
+        <w:rPr>
+          <w:b/>
+          <w:sz w:val="36"/>
+          <w:szCs w:val="36"/>
+          <w:u w:val="single"/>
+        </w:rPr>
+      </w:pPr>
+      <w:r>
+        <w:rPr>
+          <w:b/>
+          <w:sz w:val="36"/>
+          <w:szCs w:val="36"/>
+          <w:u w:val="single"/>
+        </w:rPr>
+        <w:t xml:space="preserve">HTML:  </w:t>
+      </w:r>
+    </w:p>
     <w:sectPr>
-      <w:footerReference w:type="default" r:id="rId15"/>
+      <w:footerReference w:type="default" r:id="rId19"/>
       <w:pgSz w:w="11906" w:h="16838"/>
       <w:pgMar w:top="1417" w:right="1701" w:bottom="1417" w:left="1701" w:header="708" w:footer="708" w:gutter="0"/>
       <w:pgNumType w:start="0"/>
@@ -2994,6 +3570,119 @@
     </w:lvl>
   </w:abstractNum>
   <w:abstractNum w:abstractNumId="5" w15:restartNumberingAfterBreak="0">
+    <w:nsid w:val="28707928"/>
+    <w:multiLevelType w:val="hybridMultilevel"/>
+    <w:tmpl w:val="7EBEC1BE"/>
+    <w:lvl w:ilvl="0" w:tplc="04160001">
+      <w:start w:val="1"/>
+      <w:numFmt w:val="bullet"/>
+      <w:lvlText w:val=""/>
+      <w:lvlJc w:val="left"/>
+      <w:pPr>
+        <w:ind w:left="720" w:hanging="360"/>
+      </w:pPr>
+      <w:rPr>
+        <w:rFonts w:ascii="Symbol" w:hAnsi="Symbol" w:hint="default"/>
+      </w:rPr>
+    </w:lvl>
+    <w:lvl w:ilvl="1" w:tplc="04160003" w:tentative="1">
+      <w:start w:val="1"/>
+      <w:numFmt w:val="bullet"/>
+      <w:lvlText w:val="o"/>
+      <w:lvlJc w:val="left"/>
+      <w:pPr>
+        <w:ind w:left="1440" w:hanging="360"/>
+      </w:pPr>
+      <w:rPr>
+        <w:rFonts w:ascii="Courier New" w:hAnsi="Courier New" w:cs="Courier New" w:hint="default"/>
+      </w:rPr>
+    </w:lvl>
+    <w:lvl w:ilvl="2" w:tplc="04160005" w:tentative="1">
+      <w:start w:val="1"/>
+      <w:numFmt w:val="bullet"/>
+      <w:lvlText w:val=""/>
+      <w:lvlJc w:val="left"/>
+      <w:pPr>
+        <w:ind w:left="2160" w:hanging="360"/>
+      </w:pPr>
+      <w:rPr>
+        <w:rFonts w:ascii="Wingdings" w:hAnsi="Wingdings" w:hint="default"/>
+      </w:rPr>
+    </w:lvl>
+    <w:lvl w:ilvl="3" w:tplc="04160001" w:tentative="1">
+      <w:start w:val="1"/>
+      <w:numFmt w:val="bullet"/>
+      <w:lvlText w:val=""/>
+      <w:lvlJc w:val="left"/>
+      <w:pPr>
+        <w:ind w:left="2880" w:hanging="360"/>
+      </w:pPr>
+      <w:rPr>
+        <w:rFonts w:ascii="Symbol" w:hAnsi="Symbol" w:hint="default"/>
+      </w:rPr>
+    </w:lvl>
+    <w:lvl w:ilvl="4" w:tplc="04160003" w:tentative="1">
+      <w:start w:val="1"/>
+      <w:numFmt w:val="bullet"/>
+      <w:lvlText w:val="o"/>
+      <w:lvlJc w:val="left"/>
+      <w:pPr>
+        <w:ind w:left="3600" w:hanging="360"/>
+      </w:pPr>
+      <w:rPr>
+        <w:rFonts w:ascii="Courier New" w:hAnsi="Courier New" w:cs="Courier New" w:hint="default"/>
+      </w:rPr>
+    </w:lvl>
+    <w:lvl w:ilvl="5" w:tplc="04160005" w:tentative="1">
+      <w:start w:val="1"/>
+      <w:numFmt w:val="bullet"/>
+      <w:lvlText w:val=""/>
+      <w:lvlJc w:val="left"/>
+      <w:pPr>
+        <w:ind w:left="4320" w:hanging="360"/>
+      </w:pPr>
+      <w:rPr>
+        <w:rFonts w:ascii="Wingdings" w:hAnsi="Wingdings" w:hint="default"/>
+      </w:rPr>
+    </w:lvl>
+    <w:lvl w:ilvl="6" w:tplc="04160001" w:tentative="1">
+      <w:start w:val="1"/>
+      <w:numFmt w:val="bullet"/>
+      <w:lvlText w:val=""/>
+      <w:lvlJc w:val="left"/>
+      <w:pPr>
+        <w:ind w:left="5040" w:hanging="360"/>
+      </w:pPr>
+      <w:rPr>
+        <w:rFonts w:ascii="Symbol" w:hAnsi="Symbol" w:hint="default"/>
+      </w:rPr>
+    </w:lvl>
+    <w:lvl w:ilvl="7" w:tplc="04160003" w:tentative="1">
+      <w:start w:val="1"/>
+      <w:numFmt w:val="bullet"/>
+      <w:lvlText w:val="o"/>
+      <w:lvlJc w:val="left"/>
+      <w:pPr>
+        <w:ind w:left="5760" w:hanging="360"/>
+      </w:pPr>
+      <w:rPr>
+        <w:rFonts w:ascii="Courier New" w:hAnsi="Courier New" w:cs="Courier New" w:hint="default"/>
+      </w:rPr>
+    </w:lvl>
+    <w:lvl w:ilvl="8" w:tplc="04160005" w:tentative="1">
+      <w:start w:val="1"/>
+      <w:numFmt w:val="bullet"/>
+      <w:lvlText w:val=""/>
+      <w:lvlJc w:val="left"/>
+      <w:pPr>
+        <w:ind w:left="6480" w:hanging="360"/>
+      </w:pPr>
+      <w:rPr>
+        <w:rFonts w:ascii="Wingdings" w:hAnsi="Wingdings" w:hint="default"/>
+      </w:rPr>
+    </w:lvl>
+  </w:abstractNum>
+  <w:abstractNum w:abstractNumId="6" w15:restartNumberingAfterBreak="0">
     <w:nsid w:val="3BC94D9F"/>
     <w:multiLevelType w:val="hybridMultilevel"/>
     <w:tmpl w:val="EAD6C5C6"/>
@@ -3106,7 +3795,119 @@
       </w:rPr>
     </w:lvl>
   </w:abstractNum>
-  <w:abstractNum w:abstractNumId="6" w15:restartNumberingAfterBreak="0">
+  <w:abstractNum w:abstractNumId="7" w15:restartNumberingAfterBreak="0">
+    <w:nsid w:val="3BF14DF7"/>
+    <w:multiLevelType w:val="hybridMultilevel"/>
+    <w:tmpl w:val="6C84994E"/>
+    <w:lvl w:ilvl="0" w:tplc="FD7C0FF6">
+      <w:numFmt w:val="bullet"/>
+      <w:lvlText w:val=""/>
+      <w:lvlJc w:val="left"/>
+      <w:pPr>
+        <w:ind w:left="720" w:hanging="360"/>
+      </w:pPr>
+      <w:rPr>
+        <w:rFonts w:ascii="Wingdings" w:eastAsiaTheme="minorHAnsi" w:hAnsi="Wingdings" w:cstheme="minorBidi" w:hint="default"/>
+      </w:rPr>
+    </w:lvl>
+    <w:lvl w:ilvl="1" w:tplc="04160003" w:tentative="1">
+      <w:start w:val="1"/>
+      <w:numFmt w:val="bullet"/>
+      <w:lvlText w:val="o"/>
+      <w:lvlJc w:val="left"/>
+      <w:pPr>
+        <w:ind w:left="1440" w:hanging="360"/>
+      </w:pPr>
+      <w:rPr>
+        <w:rFonts w:ascii="Courier New" w:hAnsi="Courier New" w:cs="Courier New" w:hint="default"/>
+      </w:rPr>
+    </w:lvl>
+    <w:lvl w:ilvl="2" w:tplc="04160005" w:tentative="1">
+      <w:start w:val="1"/>
+      <w:numFmt w:val="bullet"/>
+      <w:lvlText w:val=""/>
+      <w:lvlJc w:val="left"/>
+      <w:pPr>
+        <w:ind w:left="2160" w:hanging="360"/>
+      </w:pPr>
+      <w:rPr>
+        <w:rFonts w:ascii="Wingdings" w:hAnsi="Wingdings" w:hint="default"/>
+      </w:rPr>
+    </w:lvl>
+    <w:lvl w:ilvl="3" w:tplc="04160001" w:tentative="1">
+      <w:start w:val="1"/>
+      <w:numFmt w:val="bullet"/>
+      <w:lvlText w:val=""/>
+      <w:lvlJc w:val="left"/>
+      <w:pPr>
+        <w:ind w:left="2880" w:hanging="360"/>
+      </w:pPr>
+      <w:rPr>
+        <w:rFonts w:ascii="Symbol" w:hAnsi="Symbol" w:hint="default"/>
+      </w:rPr>
+    </w:lvl>
+    <w:lvl w:ilvl="4" w:tplc="04160003" w:tentative="1">
+      <w:start w:val="1"/>
+      <w:numFmt w:val="bullet"/>
+      <w:lvlText w:val="o"/>
+      <w:lvlJc w:val="left"/>
+      <w:pPr>
+        <w:ind w:left="3600" w:hanging="360"/>
+      </w:pPr>
+      <w:rPr>
+        <w:rFonts w:ascii="Courier New" w:hAnsi="Courier New" w:cs="Courier New" w:hint="default"/>
+      </w:rPr>
+    </w:lvl>
+    <w:lvl w:ilvl="5" w:tplc="04160005" w:tentative="1">
+      <w:start w:val="1"/>
+      <w:numFmt w:val="bullet"/>
+      <w:lvlText w:val=""/>
+      <w:lvlJc w:val="left"/>
+      <w:pPr>
+        <w:ind w:left="4320" w:hanging="360"/>
+      </w:pPr>
+      <w:rPr>
+        <w:rFonts w:ascii="Wingdings" w:hAnsi="Wingdings" w:hint="default"/>
+      </w:rPr>
+    </w:lvl>
+    <w:lvl w:ilvl="6" w:tplc="04160001" w:tentative="1">
+      <w:start w:val="1"/>
+      <w:numFmt w:val="bullet"/>
+      <w:lvlText w:val=""/>
+      <w:lvlJc w:val="left"/>
+      <w:pPr>
+        <w:ind w:left="5040" w:hanging="360"/>
+      </w:pPr>
+      <w:rPr>
+        <w:rFonts w:ascii="Symbol" w:hAnsi="Symbol" w:hint="default"/>
+      </w:rPr>
+    </w:lvl>
+    <w:lvl w:ilvl="7" w:tplc="04160003" w:tentative="1">
+      <w:start w:val="1"/>
+      <w:numFmt w:val="bullet"/>
+      <w:lvlText w:val="o"/>
+      <w:lvlJc w:val="left"/>
+      <w:pPr>
+        <w:ind w:left="5760" w:hanging="360"/>
+      </w:pPr>
+      <w:rPr>
+        <w:rFonts w:ascii="Courier New" w:hAnsi="Courier New" w:cs="Courier New" w:hint="default"/>
+      </w:rPr>
+    </w:lvl>
+    <w:lvl w:ilvl="8" w:tplc="04160005" w:tentative="1">
+      <w:start w:val="1"/>
+      <w:numFmt w:val="bullet"/>
+      <w:lvlText w:val=""/>
+      <w:lvlJc w:val="left"/>
+      <w:pPr>
+        <w:ind w:left="6480" w:hanging="360"/>
+      </w:pPr>
+      <w:rPr>
+        <w:rFonts w:ascii="Wingdings" w:hAnsi="Wingdings" w:hint="default"/>
+      </w:rPr>
+    </w:lvl>
+  </w:abstractNum>
+  <w:abstractNum w:abstractNumId="8" w15:restartNumberingAfterBreak="0">
     <w:nsid w:val="3C5A04AF"/>
     <w:multiLevelType w:val="hybridMultilevel"/>
     <w:tmpl w:val="CB7CDD66"/>
@@ -3219,7 +4020,7 @@
       </w:rPr>
     </w:lvl>
   </w:abstractNum>
-  <w:abstractNum w:abstractNumId="7" w15:restartNumberingAfterBreak="0">
+  <w:abstractNum w:abstractNumId="9" w15:restartNumberingAfterBreak="0">
     <w:nsid w:val="40FD6DF7"/>
     <w:multiLevelType w:val="hybridMultilevel"/>
     <w:tmpl w:val="F34E83D8"/>
@@ -3332,7 +4133,7 @@
       </w:rPr>
     </w:lvl>
   </w:abstractNum>
-  <w:abstractNum w:abstractNumId="8" w15:restartNumberingAfterBreak="0">
+  <w:abstractNum w:abstractNumId="10" w15:restartNumberingAfterBreak="0">
     <w:nsid w:val="419B27B9"/>
     <w:multiLevelType w:val="multilevel"/>
     <w:tmpl w:val="04160021"/>
@@ -3445,7 +4246,7 @@
       </w:rPr>
     </w:lvl>
   </w:abstractNum>
-  <w:abstractNum w:abstractNumId="9" w15:restartNumberingAfterBreak="0">
+  <w:abstractNum w:abstractNumId="11" w15:restartNumberingAfterBreak="0">
     <w:nsid w:val="49685273"/>
     <w:multiLevelType w:val="hybridMultilevel"/>
     <w:tmpl w:val="7FC66A94"/>
@@ -3558,7 +4359,7 @@
       </w:rPr>
     </w:lvl>
   </w:abstractNum>
-  <w:abstractNum w:abstractNumId="10" w15:restartNumberingAfterBreak="0">
+  <w:abstractNum w:abstractNumId="12" w15:restartNumberingAfterBreak="0">
     <w:nsid w:val="565B37A9"/>
     <w:multiLevelType w:val="multilevel"/>
     <w:tmpl w:val="04160021"/>
@@ -3671,7 +4472,7 @@
       </w:rPr>
     </w:lvl>
   </w:abstractNum>
-  <w:abstractNum w:abstractNumId="11" w15:restartNumberingAfterBreak="0">
+  <w:abstractNum w:abstractNumId="13" w15:restartNumberingAfterBreak="0">
     <w:nsid w:val="5E856670"/>
     <w:multiLevelType w:val="hybridMultilevel"/>
     <w:tmpl w:val="2C96BEF6"/>
@@ -3783,7 +4584,7 @@
       </w:rPr>
     </w:lvl>
   </w:abstractNum>
-  <w:abstractNum w:abstractNumId="12" w15:restartNumberingAfterBreak="0">
+  <w:abstractNum w:abstractNumId="14" w15:restartNumberingAfterBreak="0">
     <w:nsid w:val="6DAF2DC6"/>
     <w:multiLevelType w:val="hybridMultilevel"/>
     <w:tmpl w:val="6B340DA8"/>
@@ -3896,7 +4697,7 @@
       </w:rPr>
     </w:lvl>
   </w:abstractNum>
-  <w:abstractNum w:abstractNumId="13" w15:restartNumberingAfterBreak="0">
+  <w:abstractNum w:abstractNumId="15" w15:restartNumberingAfterBreak="0">
     <w:nsid w:val="6EE06700"/>
     <w:multiLevelType w:val="multilevel"/>
     <w:tmpl w:val="04160021"/>
@@ -4009,7 +4810,120 @@
       </w:rPr>
     </w:lvl>
   </w:abstractNum>
-  <w:abstractNum w:abstractNumId="14" w15:restartNumberingAfterBreak="0">
+  <w:abstractNum w:abstractNumId="16" w15:restartNumberingAfterBreak="0">
+    <w:nsid w:val="765A277C"/>
+    <w:multiLevelType w:val="hybridMultilevel"/>
+    <w:tmpl w:val="EE446CEC"/>
+    <w:lvl w:ilvl="0" w:tplc="04160001">
+      <w:start w:val="1"/>
+      <w:numFmt w:val="bullet"/>
+      <w:lvlText w:val=""/>
+      <w:lvlJc w:val="left"/>
+      <w:pPr>
+        <w:ind w:left="1080" w:hanging="360"/>
+      </w:pPr>
+      <w:rPr>
+        <w:rFonts w:ascii="Symbol" w:hAnsi="Symbol" w:hint="default"/>
+      </w:rPr>
+    </w:lvl>
+    <w:lvl w:ilvl="1" w:tplc="04160003" w:tentative="1">
+      <w:start w:val="1"/>
+      <w:numFmt w:val="bullet"/>
+      <w:lvlText w:val="o"/>
+      <w:lvlJc w:val="left"/>
+      <w:pPr>
+        <w:ind w:left="1800" w:hanging="360"/>
+      </w:pPr>
+      <w:rPr>
+        <w:rFonts w:ascii="Courier New" w:hAnsi="Courier New" w:cs="Courier New" w:hint="default"/>
+      </w:rPr>
+    </w:lvl>
+    <w:lvl w:ilvl="2" w:tplc="04160005" w:tentative="1">
+      <w:start w:val="1"/>
+      <w:numFmt w:val="bullet"/>
+      <w:lvlText w:val=""/>
+      <w:lvlJc w:val="left"/>
+      <w:pPr>
+        <w:ind w:left="2520" w:hanging="360"/>
+      </w:pPr>
+      <w:rPr>
+        <w:rFonts w:ascii="Wingdings" w:hAnsi="Wingdings" w:hint="default"/>
+      </w:rPr>
+    </w:lvl>
+    <w:lvl w:ilvl="3" w:tplc="04160001" w:tentative="1">
+      <w:start w:val="1"/>
+      <w:numFmt w:val="bullet"/>
+      <w:lvlText w:val=""/>
+      <w:lvlJc w:val="left"/>
+      <w:pPr>
+        <w:ind w:left="3240" w:hanging="360"/>
+      </w:pPr>
+      <w:rPr>
+        <w:rFonts w:ascii="Symbol" w:hAnsi="Symbol" w:hint="default"/>
+      </w:rPr>
+    </w:lvl>
+    <w:lvl w:ilvl="4" w:tplc="04160003" w:tentative="1">
+      <w:start w:val="1"/>
+      <w:numFmt w:val="bullet"/>
+      <w:lvlText w:val="o"/>
+      <w:lvlJc w:val="left"/>
+      <w:pPr>
+        <w:ind w:left="3960" w:hanging="360"/>
+      </w:pPr>
+      <w:rPr>
+        <w:rFonts w:ascii="Courier New" w:hAnsi="Courier New" w:cs="Courier New" w:hint="default"/>
+      </w:rPr>
+    </w:lvl>
+    <w:lvl w:ilvl="5" w:tplc="04160005" w:tentative="1">
+      <w:start w:val="1"/>
+      <w:numFmt w:val="bullet"/>
+      <w:lvlText w:val=""/>
+      <w:lvlJc w:val="left"/>
+      <w:pPr>
+        <w:ind w:left="4680" w:hanging="360"/>
+      </w:pPr>
+      <w:rPr>
+        <w:rFonts w:ascii="Wingdings" w:hAnsi="Wingdings" w:hint="default"/>
+      </w:rPr>
+    </w:lvl>
+    <w:lvl w:ilvl="6" w:tplc="04160001" w:tentative="1">
+      <w:start w:val="1"/>
+      <w:numFmt w:val="bullet"/>
+      <w:lvlText w:val=""/>
+      <w:lvlJc w:val="left"/>
+      <w:pPr>
+        <w:ind w:left="5400" w:hanging="360"/>
+      </w:pPr>
+      <w:rPr>
+        <w:rFonts w:ascii="Symbol" w:hAnsi="Symbol" w:hint="default"/>
+      </w:rPr>
+    </w:lvl>
+    <w:lvl w:ilvl="7" w:tplc="04160003" w:tentative="1">
+      <w:start w:val="1"/>
+      <w:numFmt w:val="bullet"/>
+      <w:lvlText w:val="o"/>
+      <w:lvlJc w:val="left"/>
+      <w:pPr>
+        <w:ind w:left="6120" w:hanging="360"/>
+      </w:pPr>
+      <w:rPr>
+        <w:rFonts w:ascii="Courier New" w:hAnsi="Courier New" w:cs="Courier New" w:hint="default"/>
+      </w:rPr>
+    </w:lvl>
+    <w:lvl w:ilvl="8" w:tplc="04160005" w:tentative="1">
+      <w:start w:val="1"/>
+      <w:numFmt w:val="bullet"/>
+      <w:lvlText w:val=""/>
+      <w:lvlJc w:val="left"/>
+      <w:pPr>
+        <w:ind w:left="6840" w:hanging="360"/>
+      </w:pPr>
+      <w:rPr>
+        <w:rFonts w:ascii="Wingdings" w:hAnsi="Wingdings" w:hint="default"/>
+      </w:rPr>
+    </w:lvl>
+  </w:abstractNum>
+  <w:abstractNum w:abstractNumId="17" w15:restartNumberingAfterBreak="0">
     <w:nsid w:val="7A6F4F4B"/>
     <w:multiLevelType w:val="hybridMultilevel"/>
     <w:tmpl w:val="F856A80E"/>
@@ -4121,7 +5035,7 @@
       </w:rPr>
     </w:lvl>
   </w:abstractNum>
-  <w:abstractNum w:abstractNumId="15" w15:restartNumberingAfterBreak="0">
+  <w:abstractNum w:abstractNumId="18" w15:restartNumberingAfterBreak="0">
     <w:nsid w:val="7D9F14A6"/>
     <w:multiLevelType w:val="multilevel"/>
     <w:tmpl w:val="04160021"/>
@@ -4241,25 +5155,25 @@
     <w:abstractNumId w:val="3"/>
   </w:num>
   <w:num w:numId="3">
-    <w:abstractNumId w:val="11"/>
+    <w:abstractNumId w:val="13"/>
   </w:num>
   <w:num w:numId="4">
-    <w:abstractNumId w:val="14"/>
+    <w:abstractNumId w:val="17"/>
   </w:num>
   <w:num w:numId="5">
-    <w:abstractNumId w:val="15"/>
+    <w:abstractNumId w:val="18"/>
   </w:num>
   <w:num w:numId="6">
-    <w:abstractNumId w:val="6"/>
+    <w:abstractNumId w:val="8"/>
   </w:num>
   <w:num w:numId="7">
     <w:abstractNumId w:val="4"/>
   </w:num>
   <w:num w:numId="8">
-    <w:abstractNumId w:val="9"/>
+    <w:abstractNumId w:val="11"/>
   </w:num>
   <w:num w:numId="9">
-    <w:abstractNumId w:val="12"/>
+    <w:abstractNumId w:val="14"/>
   </w:num>
   <w:num w:numId="10">
     <w:abstractNumId w:val="2"/>
@@ -4268,18 +5182,27 @@
     <w:abstractNumId w:val="1"/>
   </w:num>
   <w:num w:numId="12">
+    <w:abstractNumId w:val="9"/>
+  </w:num>
+  <w:num w:numId="13">
+    <w:abstractNumId w:val="12"/>
+  </w:num>
+  <w:num w:numId="14">
+    <w:abstractNumId w:val="15"/>
+  </w:num>
+  <w:num w:numId="15">
+    <w:abstractNumId w:val="10"/>
+  </w:num>
+  <w:num w:numId="16">
+    <w:abstractNumId w:val="6"/>
+  </w:num>
+  <w:num w:numId="17">
+    <w:abstractNumId w:val="16"/>
+  </w:num>
+  <w:num w:numId="18">
     <w:abstractNumId w:val="7"/>
   </w:num>
-  <w:num w:numId="13">
-    <w:abstractNumId w:val="10"/>
-  </w:num>
-  <w:num w:numId="14">
-    <w:abstractNumId w:val="13"/>
-  </w:num>
-  <w:num w:numId="15">
-    <w:abstractNumId w:val="8"/>
-  </w:num>
-  <w:num w:numId="16">
+  <w:num w:numId="19">
     <w:abstractNumId w:val="5"/>
   </w:num>
 </w:numbering>
@@ -5165,7 +6088,7 @@
 </file>
 
 <file path=customXml/itemProps2.xml><?xml version="1.0" encoding="utf-8"?>
-<ds:datastoreItem xmlns:ds="http://schemas.openxmlformats.org/officeDocument/2006/customXml" ds:itemID="{AC3F4175-2EF1-4DEC-9845-BBAA3E85181A}">
+<ds:datastoreItem xmlns:ds="http://schemas.openxmlformats.org/officeDocument/2006/customXml" ds:itemID="{3EB44126-8C7F-4010-B540-8340317960FB}">
   <ds:schemaRefs>
     <ds:schemaRef ds:uri="http://schemas.openxmlformats.org/officeDocument/2006/bibliography"/>
   </ds:schemaRefs>

--- a/Manual do usuario.docx
+++ b/Manual do usuario.docx
@@ -881,16 +881,7 @@
           <w:sz w:val="24"/>
           <w:szCs w:val="24"/>
         </w:rPr>
-        <w:t xml:space="preserve"> e entrar e</w:t>
-      </w:r>
-      <w:bookmarkStart w:id="0" w:name="_GoBack"/>
-      <w:bookmarkEnd w:id="0"/>
-      <w:r>
-        <w:rPr>
-          <w:sz w:val="24"/>
-          <w:szCs w:val="24"/>
-        </w:rPr>
-        <w:t xml:space="preserve">m contato com aquele que achou. </w:t>
+        <w:t xml:space="preserve"> e entrar em contato com aquele que achou. </w:t>
       </w:r>
     </w:p>
     <w:p/>
@@ -2920,6 +2911,17 @@
         </w:rPr>
         <w:t xml:space="preserve">HTML:  </w:t>
       </w:r>
+      <w:r>
+        <w:rPr>
+          <w:b/>
+          <w:sz w:val="36"/>
+          <w:szCs w:val="36"/>
+          <w:u w:val="single"/>
+        </w:rPr>
+        <w:t>CODECADEMY</w:t>
+      </w:r>
+      <w:bookmarkStart w:id="0" w:name="_GoBack"/>
+      <w:bookmarkEnd w:id="0"/>
     </w:p>
     <w:sectPr>
       <w:footerReference w:type="default" r:id="rId19"/>
@@ -2989,7 +2991,7 @@
           <w:rPr>
             <w:noProof/>
           </w:rPr>
-          <w:t>4</w:t>
+          <w:t>7</w:t>
         </w:r>
         <w:r>
           <w:fldChar w:fldCharType="end"/>
@@ -6088,7 +6090,7 @@
 </file>
 
 <file path=customXml/itemProps2.xml><?xml version="1.0" encoding="utf-8"?>
-<ds:datastoreItem xmlns:ds="http://schemas.openxmlformats.org/officeDocument/2006/customXml" ds:itemID="{3EB44126-8C7F-4010-B540-8340317960FB}">
+<ds:datastoreItem xmlns:ds="http://schemas.openxmlformats.org/officeDocument/2006/customXml" ds:itemID="{C74F8180-E3D2-466B-ADC0-EDDC721F6735}">
   <ds:schemaRefs>
     <ds:schemaRef ds:uri="http://schemas.openxmlformats.org/officeDocument/2006/bibliography"/>
   </ds:schemaRefs>

--- a/Manual do usuario.docx
+++ b/Manual do usuario.docx
@@ -295,8 +295,37 @@
                                           <w:sz w:val="72"/>
                                           <w:szCs w:val="72"/>
                                         </w:rPr>
-                                        <w:t>Manual de comando Ifinder</w:t>
+                                        <w:t>Manual do</w:t>
                                       </w:r>
+                                      <w:r>
+                                        <w:rPr>
+                                          <w:rFonts w:asciiTheme="majorHAnsi" w:eastAsiaTheme="majorEastAsia" w:hAnsiTheme="majorHAnsi" w:cstheme="majorBidi"/>
+                                          <w:caps/>
+                                          <w:sz w:val="72"/>
+                                          <w:szCs w:val="72"/>
+                                        </w:rPr>
+                                        <w:t xml:space="preserve"> </w:t>
+                                      </w:r>
+                                      <w:proofErr w:type="gramStart"/>
+                                      <w:r>
+                                        <w:rPr>
+                                          <w:rFonts w:asciiTheme="majorHAnsi" w:eastAsiaTheme="majorEastAsia" w:hAnsiTheme="majorHAnsi" w:cstheme="majorBidi"/>
+                                          <w:caps/>
+                                          <w:sz w:val="72"/>
+                                          <w:szCs w:val="72"/>
+                                        </w:rPr>
+                                        <w:t xml:space="preserve">usuário </w:t>
+                                      </w:r>
+                                      <w:r>
+                                        <w:rPr>
+                                          <w:rFonts w:asciiTheme="majorHAnsi" w:eastAsiaTheme="majorEastAsia" w:hAnsiTheme="majorHAnsi" w:cstheme="majorBidi"/>
+                                          <w:caps/>
+                                          <w:sz w:val="72"/>
+                                          <w:szCs w:val="72"/>
+                                        </w:rPr>
+                                        <w:t xml:space="preserve"> Ifinder</w:t>
+                                      </w:r>
+                                      <w:proofErr w:type="gramEnd"/>
                                     </w:p>
                                   </w:sdtContent>
                                 </w:sdt>
@@ -461,8 +490,37 @@
                                     <w:sz w:val="72"/>
                                     <w:szCs w:val="72"/>
                                   </w:rPr>
-                                  <w:t>Manual de comando Ifinder</w:t>
+                                  <w:t>Manual do</w:t>
                                 </w:r>
+                                <w:r>
+                                  <w:rPr>
+                                    <w:rFonts w:asciiTheme="majorHAnsi" w:eastAsiaTheme="majorEastAsia" w:hAnsiTheme="majorHAnsi" w:cstheme="majorBidi"/>
+                                    <w:caps/>
+                                    <w:sz w:val="72"/>
+                                    <w:szCs w:val="72"/>
+                                  </w:rPr>
+                                  <w:t xml:space="preserve"> </w:t>
+                                </w:r>
+                                <w:proofErr w:type="gramStart"/>
+                                <w:r>
+                                  <w:rPr>
+                                    <w:rFonts w:asciiTheme="majorHAnsi" w:eastAsiaTheme="majorEastAsia" w:hAnsiTheme="majorHAnsi" w:cstheme="majorBidi"/>
+                                    <w:caps/>
+                                    <w:sz w:val="72"/>
+                                    <w:szCs w:val="72"/>
+                                  </w:rPr>
+                                  <w:t xml:space="preserve">usuário </w:t>
+                                </w:r>
+                                <w:r>
+                                  <w:rPr>
+                                    <w:rFonts w:asciiTheme="majorHAnsi" w:eastAsiaTheme="majorEastAsia" w:hAnsiTheme="majorHAnsi" w:cstheme="majorBidi"/>
+                                    <w:caps/>
+                                    <w:sz w:val="72"/>
+                                    <w:szCs w:val="72"/>
+                                  </w:rPr>
+                                  <w:t xml:space="preserve"> Ifinder</w:t>
+                                </w:r>
+                                <w:proofErr w:type="gramEnd"/>
                               </w:p>
                             </w:sdtContent>
                           </w:sdt>
@@ -2682,7 +2740,10 @@
       </w:r>
     </w:p>
     <w:p/>
-    <w:p/>
+    <w:p>
+      <w:bookmarkStart w:id="0" w:name="_GoBack"/>
+      <w:bookmarkEnd w:id="0"/>
+    </w:p>
     <w:p/>
     <w:p>
       <w:pPr>
@@ -2767,7 +2828,25 @@
           <w:szCs w:val="96"/>
           <w:u w:val="single"/>
         </w:rPr>
-        <w:t>É A MELHOR MANEIRA DE ENCONTRAR SEU OBJETO PERDID.</w:t>
+        <w:t>É A MELHOR MANEIRA DE ENCONTRAR SEU OBJETO PERDID</w:t>
+      </w:r>
+      <w:r>
+        <w:rPr>
+          <w:b/>
+          <w:sz w:val="96"/>
+          <w:szCs w:val="96"/>
+          <w:u w:val="single"/>
+        </w:rPr>
+        <w:t>O</w:t>
+      </w:r>
+      <w:r>
+        <w:rPr>
+          <w:b/>
+          <w:sz w:val="96"/>
+          <w:szCs w:val="96"/>
+          <w:u w:val="single"/>
+        </w:rPr>
+        <w:t>.</w:t>
       </w:r>
     </w:p>
     <w:p>
@@ -2826,7 +2905,16 @@
           <w:szCs w:val="36"/>
           <w:u w:val="single"/>
         </w:rPr>
-        <w:t>REFERENCIAS:</w:t>
+        <w:t>REFERÊ</w:t>
+      </w:r>
+      <w:r>
+        <w:rPr>
+          <w:b/>
+          <w:sz w:val="36"/>
+          <w:szCs w:val="36"/>
+          <w:u w:val="single"/>
+        </w:rPr>
+        <w:t>NCIAS:</w:t>
       </w:r>
     </w:p>
     <w:p>
@@ -2920,8 +3008,6 @@
         </w:rPr>
         <w:t>CODECADEMY</w:t>
       </w:r>
-      <w:bookmarkStart w:id="0" w:name="_GoBack"/>
-      <w:bookmarkEnd w:id="0"/>
     </w:p>
     <w:sectPr>
       <w:footerReference w:type="default" r:id="rId19"/>
@@ -6090,7 +6176,7 @@
 </file>
 
 <file path=customXml/itemProps2.xml><?xml version="1.0" encoding="utf-8"?>
-<ds:datastoreItem xmlns:ds="http://schemas.openxmlformats.org/officeDocument/2006/customXml" ds:itemID="{C74F8180-E3D2-466B-ADC0-EDDC721F6735}">
+<ds:datastoreItem xmlns:ds="http://schemas.openxmlformats.org/officeDocument/2006/customXml" ds:itemID="{582EDD88-0C20-45CD-9E04-531DE3FED9DE}">
   <ds:schemaRefs>
     <ds:schemaRef ds:uri="http://schemas.openxmlformats.org/officeDocument/2006/bibliography"/>
   </ds:schemaRefs>
